--- a/Project 8 Extensions/Project Report.docx
+++ b/Project 8 Extensions/Project Report.docx
@@ -3,536 +3,4770 @@
 <w:document xmlns:wpc="http://schemas.microsoft.com/office/word/2010/wordprocessingCanvas" xmlns:cx="http://schemas.microsoft.com/office/drawing/2014/chartex" xmlns:cx1="http://schemas.microsoft.com/office/drawing/2015/9/8/chartex" xmlns:cx2="http://schemas.microsoft.com/office/drawing/2015/10/21/chartex" xmlns:cx3="http://schemas.microsoft.com/office/drawing/2016/5/9/chartex" xmlns:cx4="http://schemas.microsoft.com/office/drawing/2016/5/10/chartex" xmlns:cx5="http://schemas.microsoft.com/office/drawing/2016/5/11/chartex" xmlns:cx6="http://schemas.microsoft.com/office/drawing/2016/5/12/chartex" xmlns:cx7="http://schemas.microsoft.com/office/drawing/2016/5/13/chartex" xmlns:cx8="http://schemas.microsoft.com/office/drawing/2016/5/14/chartex" xmlns:mc="http://schemas.openxmlformats.org/markup-compatibility/2006" xmlns:aink="http://schemas.microsoft.com/office/drawing/2016/ink" xmlns:am3d="http://schemas.microsoft.com/office/drawing/2017/model3d" xmlns:o="urn:schemas-microsoft-com:office:office" xmlns:r="http://schemas.openxmlformats.org/officeDocument/2006/relationships" xmlns:m="http://schemas.openxmlformats.org/officeDocument/2006/math" xmlns:v="urn:schemas-microsoft-com:vml" xmlns:wp14="http://schemas.microsoft.com/office/word/2010/wordprocessingDrawing" xmlns:wp="http://schemas.openxmlformats.org/drawingml/2006/wordprocessingDrawing" xmlns:w10="urn:schemas-microsoft-com:office:word" xmlns:w="http://schemas.openxmlformats.org/wordprocessingml/2006/main" xmlns:w14="http://schemas.microsoft.com/office/word/2010/wordml" xmlns:w15="http://schemas.microsoft.com/office/word/2012/wordml" xmlns:w16cex="http://schemas.microsoft.com/office/word/2018/wordml/cex" xmlns:w16cid="http://schemas.microsoft.com/office/word/2016/wordml/cid" xmlns:w16="http://schemas.microsoft.com/office/word/2018/wordml" xmlns:w16sdtdh="http://schemas.microsoft.com/office/word/2020/wordml/sdtdatahash" xmlns:w16se="http://schemas.microsoft.com/office/word/2015/wordml/symex" xmlns:wpg="http://schemas.microsoft.com/office/word/2010/wordprocessingGroup" xmlns:wpi="http://schemas.microsoft.com/office/word/2010/wordprocessingInk" xmlns:wne="http://schemas.microsoft.com/office/word/2006/wordml" xmlns:wps="http://schemas.microsoft.com/office/word/2010/wordprocessingShape" mc:Ignorable="w14 w15 w16se w16cid w16 w16cex w16sdtdh wp14">
   <w:body>
     <w:p>
+      <w:pPr>
+        <w:pStyle w:val="IntenseQuote"/>
+        <w:rPr>
+          <w:sz w:val="52"/>
+          <w:szCs w:val="52"/>
+          <w:lang w:val="en-US"/>
+        </w:rPr>
+      </w:pPr>
+      <w:r>
+        <w:rPr>
+          <w:sz w:val="52"/>
+          <w:szCs w:val="52"/>
+          <w:lang w:val="en-US"/>
+        </w:rPr>
+        <w:t xml:space="preserve">CS231: Project </w:t>
+      </w:r>
+      <w:r>
+        <w:rPr>
+          <w:sz w:val="52"/>
+          <w:szCs w:val="52"/>
+          <w:lang w:val="en-US"/>
+        </w:rPr>
+        <w:t>8</w:t>
+      </w:r>
+    </w:p>
+    <w:p>
+      <w:pPr>
+        <w:pStyle w:val="IntenseQuote"/>
+        <w:rPr>
+          <w:sz w:val="52"/>
+          <w:szCs w:val="52"/>
+          <w:lang w:val="en-US"/>
+        </w:rPr>
+      </w:pPr>
+      <w:r>
+        <w:rPr>
+          <w:sz w:val="52"/>
+          <w:szCs w:val="52"/>
+          <w:lang w:val="en-US"/>
+        </w:rPr>
+        <w:t>Word Trends</w:t>
+      </w:r>
+    </w:p>
+    <w:p>
+      <w:pPr>
+        <w:jc w:val="right"/>
+        <w:rPr>
+          <w:sz w:val="28"/>
+          <w:szCs w:val="28"/>
+          <w:lang w:val="en-US"/>
+        </w:rPr>
+      </w:pPr>
+      <w:r>
+        <w:rPr>
+          <w:sz w:val="28"/>
+          <w:szCs w:val="28"/>
+          <w:lang w:val="en-US"/>
+        </w:rPr>
+        <w:t xml:space="preserve">Parth </w:t>
+      </w:r>
       <w:proofErr w:type="spellStart"/>
       <w:r>
-        <w:t>Analyzing</w:t>
+        <w:rPr>
+          <w:sz w:val="28"/>
+          <w:szCs w:val="28"/>
+          <w:lang w:val="en-US"/>
+        </w:rPr>
+        <w:t>Parth</w:t>
       </w:r>
       <w:proofErr w:type="spellEnd"/>
       <w:r>
-        <w:t xml:space="preserve"> reddit_comments_2008_analyzed.txt</w:t>
-      </w:r>
-    </w:p>
-    <w:p>
-      <w:r>
-        <w:t>the     |       0.04336864234259268</w:t>
-      </w:r>
-    </w:p>
-    <w:p>
-      <w:r>
-        <w:t>to      |       0.026259993091517865</w:t>
-      </w:r>
-    </w:p>
-    <w:p>
-      <w:r>
-        <w:t>a       |       0.023191799994288408</w:t>
-      </w:r>
-    </w:p>
-    <w:p>
-      <w:r>
-        <w:t>of      |       0.020087833643944203</w:t>
-      </w:r>
-    </w:p>
-    <w:p>
-      <w:r>
-        <w:t>and     |       0.019433668173003574</w:t>
-      </w:r>
-    </w:p>
-    <w:p>
+        <w:rPr>
+          <w:sz w:val="28"/>
+          <w:szCs w:val="28"/>
+          <w:lang w:val="en-US"/>
+        </w:rPr>
+        <w:t xml:space="preserve"> </w:t>
+      </w:r>
+      <w:r>
+        <w:rPr>
+          <w:sz w:val="28"/>
+          <w:szCs w:val="28"/>
+          <w:lang w:val="en-US"/>
+        </w:rPr>
+        <w:t xml:space="preserve">| </w:t>
+      </w:r>
+      <w:r>
+        <w:rPr>
+          <w:sz w:val="28"/>
+          <w:szCs w:val="28"/>
+          <w:lang w:val="en-US"/>
+        </w:rPr>
+        <w:t>CS231L-A</w:t>
+      </w:r>
+      <w:r>
+        <w:rPr>
+          <w:sz w:val="28"/>
+          <w:szCs w:val="28"/>
+          <w:lang w:val="en-US"/>
+        </w:rPr>
+        <w:t xml:space="preserve"> |</w:t>
+      </w:r>
+      <w:r>
+        <w:rPr>
+          <w:sz w:val="28"/>
+          <w:szCs w:val="28"/>
+          <w:lang w:val="en-US"/>
+        </w:rPr>
+        <w:t xml:space="preserve"> Dr. Alan Harper</w:t>
+      </w:r>
+    </w:p>
+    <w:p>
+      <w:pPr>
+        <w:rPr>
+          <w:b/>
+          <w:bCs/>
+          <w:sz w:val="44"/>
+          <w:szCs w:val="44"/>
+          <w:u w:val="single"/>
+          <w:lang w:val="en-US"/>
+        </w:rPr>
+      </w:pPr>
+      <w:r>
+        <w:rPr>
+          <w:b/>
+          <w:bCs/>
+          <w:sz w:val="44"/>
+          <w:szCs w:val="44"/>
+          <w:u w:val="single"/>
+          <w:lang w:val="en-US"/>
+        </w:rPr>
+        <w:t>Abstract</w:t>
+      </w:r>
+    </w:p>
+    <w:p>
+      <w:pPr>
+        <w:jc w:val="both"/>
+        <w:rPr>
+          <w:sz w:val="28"/>
+          <w:szCs w:val="28"/>
+          <w:lang w:val="en-US"/>
+        </w:rPr>
+      </w:pPr>
+      <w:r>
+        <w:rPr>
+          <w:sz w:val="28"/>
+          <w:szCs w:val="28"/>
+          <w:lang w:val="en-US"/>
+        </w:rPr>
+        <w:t>In th</w:t>
+      </w:r>
+      <w:r>
+        <w:rPr>
+          <w:sz w:val="28"/>
+          <w:szCs w:val="28"/>
+          <w:lang w:val="en-US"/>
+        </w:rPr>
+        <w:t>is</w:t>
+      </w:r>
+      <w:r>
+        <w:rPr>
+          <w:sz w:val="28"/>
+          <w:szCs w:val="28"/>
+          <w:lang w:val="en-US"/>
+        </w:rPr>
+        <w:t xml:space="preserve"> project, </w:t>
+      </w:r>
+      <w:r>
+        <w:rPr>
+          <w:sz w:val="28"/>
+          <w:szCs w:val="28"/>
+          <w:lang w:val="en-US"/>
+        </w:rPr>
+        <w:t xml:space="preserve">a </w:t>
+      </w:r>
+      <w:r>
+        <w:rPr>
+          <w:sz w:val="28"/>
+          <w:szCs w:val="28"/>
+          <w:lang w:val="en-US"/>
+        </w:rPr>
+        <w:t>Heap has been created to store words and their count</w:t>
+      </w:r>
+      <w:r>
+        <w:rPr>
+          <w:sz w:val="28"/>
+          <w:szCs w:val="28"/>
+          <w:lang w:val="en-US"/>
+        </w:rPr>
+        <w:t xml:space="preserve"> in given files.</w:t>
+      </w:r>
+      <w:r>
+        <w:rPr>
+          <w:sz w:val="28"/>
+          <w:szCs w:val="28"/>
+          <w:lang w:val="en-US"/>
+        </w:rPr>
+        <w:t xml:space="preserve"> A Heap is a tree-based data structure </w:t>
+      </w:r>
+      <w:r>
+        <w:rPr>
+          <w:sz w:val="28"/>
+          <w:szCs w:val="28"/>
+          <w:lang w:val="en-US"/>
+        </w:rPr>
+        <w:t xml:space="preserve">which is a complete </w:t>
+      </w:r>
+      <w:r>
+        <w:rPr>
+          <w:sz w:val="28"/>
+          <w:szCs w:val="28"/>
+          <w:lang w:val="en-US"/>
+        </w:rPr>
+        <w:t xml:space="preserve">(in this project, binary) </w:t>
+      </w:r>
+      <w:r>
+        <w:rPr>
+          <w:sz w:val="28"/>
+          <w:szCs w:val="28"/>
+          <w:lang w:val="en-US"/>
+        </w:rPr>
+        <w:t xml:space="preserve">tree </w:t>
+      </w:r>
+      <w:r>
+        <w:rPr>
+          <w:sz w:val="28"/>
+          <w:szCs w:val="28"/>
+          <w:lang w:val="en-US"/>
+        </w:rPr>
+        <w:t>that satisfies the “he</w:t>
+      </w:r>
+      <w:r>
+        <w:rPr>
+          <w:sz w:val="28"/>
+          <w:szCs w:val="28"/>
+          <w:lang w:val="en-US"/>
+        </w:rPr>
+        <w:t>a</w:t>
+      </w:r>
+      <w:r>
+        <w:rPr>
+          <w:sz w:val="28"/>
+          <w:szCs w:val="28"/>
+          <w:lang w:val="en-US"/>
+        </w:rPr>
+        <w:t xml:space="preserve">p property” which is that any node </w:t>
+      </w:r>
+      <w:r>
+        <w:rPr>
+          <w:sz w:val="28"/>
+          <w:szCs w:val="28"/>
+          <w:lang w:val="en-US"/>
+        </w:rPr>
+        <w:t xml:space="preserve">in the heap is either greater than </w:t>
+      </w:r>
+      <w:r>
+        <w:rPr>
+          <w:sz w:val="28"/>
+          <w:szCs w:val="28"/>
+          <w:lang w:val="en-US"/>
+        </w:rPr>
+        <w:t xml:space="preserve">(if it is a max heap) or less than (if it is a min heap) than its parent node. </w:t>
+      </w:r>
+      <w:r>
+        <w:rPr>
+          <w:sz w:val="28"/>
+          <w:szCs w:val="28"/>
+          <w:lang w:val="en-US"/>
+        </w:rPr>
+        <w:t xml:space="preserve">The node at the top with </w:t>
+      </w:r>
+      <w:r>
+        <w:rPr>
+          <w:sz w:val="28"/>
+          <w:szCs w:val="28"/>
+          <w:lang w:val="en-US"/>
+        </w:rPr>
+        <w:t>no parents is called the root.</w:t>
+      </w:r>
+    </w:p>
+    <w:p>
+      <w:pPr>
+        <w:jc w:val="both"/>
+        <w:rPr>
+          <w:sz w:val="28"/>
+          <w:szCs w:val="28"/>
+          <w:lang w:val="en-US"/>
+        </w:rPr>
+      </w:pPr>
+      <w:r>
+        <w:rPr>
+          <w:sz w:val="28"/>
+          <w:szCs w:val="28"/>
+          <w:lang w:val="en-US"/>
+        </w:rPr>
+        <w:t>In the project, the heap has been used</w:t>
+      </w:r>
+      <w:r>
+        <w:rPr>
+          <w:sz w:val="28"/>
+          <w:szCs w:val="28"/>
+          <w:lang w:val="en-US"/>
+        </w:rPr>
+        <w:t xml:space="preserve"> to analyze a. the ten most common words on Reddit between 2008-2015 and b. look at trends in data of words over the same time period.</w:t>
+      </w:r>
+    </w:p>
+    <w:p>
+      <w:pPr>
+        <w:jc w:val="both"/>
+        <w:rPr>
+          <w:sz w:val="28"/>
+          <w:szCs w:val="28"/>
+          <w:lang w:val="en-US"/>
+        </w:rPr>
+      </w:pPr>
+    </w:p>
+    <w:p>
+      <w:pPr>
+        <w:jc w:val="both"/>
+        <w:rPr>
+          <w:sz w:val="28"/>
+          <w:szCs w:val="28"/>
+          <w:lang w:val="en-US"/>
+        </w:rPr>
+      </w:pPr>
+    </w:p>
+    <w:p>
+      <w:pPr>
+        <w:jc w:val="both"/>
+        <w:rPr>
+          <w:sz w:val="28"/>
+          <w:szCs w:val="28"/>
+          <w:lang w:val="en-US"/>
+        </w:rPr>
+      </w:pPr>
+    </w:p>
+    <w:p>
+      <w:pPr>
+        <w:jc w:val="both"/>
+        <w:rPr>
+          <w:sz w:val="28"/>
+          <w:szCs w:val="28"/>
+          <w:lang w:val="en-US"/>
+        </w:rPr>
+      </w:pPr>
+    </w:p>
+    <w:p>
+      <w:pPr>
+        <w:jc w:val="both"/>
+        <w:rPr>
+          <w:sz w:val="28"/>
+          <w:szCs w:val="28"/>
+          <w:lang w:val="en-US"/>
+        </w:rPr>
+      </w:pPr>
+    </w:p>
+    <w:p>
+      <w:pPr>
+        <w:jc w:val="both"/>
+        <w:rPr>
+          <w:sz w:val="28"/>
+          <w:szCs w:val="28"/>
+          <w:lang w:val="en-US"/>
+        </w:rPr>
+      </w:pPr>
+    </w:p>
+    <w:p>
+      <w:pPr>
+        <w:jc w:val="both"/>
+        <w:rPr>
+          <w:sz w:val="28"/>
+          <w:szCs w:val="28"/>
+          <w:lang w:val="en-US"/>
+        </w:rPr>
+      </w:pPr>
+    </w:p>
+    <w:p>
+      <w:pPr>
+        <w:jc w:val="both"/>
+        <w:rPr>
+          <w:sz w:val="28"/>
+          <w:szCs w:val="28"/>
+          <w:lang w:val="en-US"/>
+        </w:rPr>
+      </w:pPr>
+    </w:p>
+    <w:p>
+      <w:pPr>
+        <w:jc w:val="both"/>
+        <w:rPr>
+          <w:sz w:val="28"/>
+          <w:szCs w:val="28"/>
+          <w:lang w:val="en-US"/>
+        </w:rPr>
+      </w:pPr>
+    </w:p>
+    <w:p>
+      <w:pPr>
+        <w:jc w:val="both"/>
+        <w:rPr>
+          <w:sz w:val="28"/>
+          <w:szCs w:val="28"/>
+          <w:lang w:val="en-US"/>
+        </w:rPr>
+      </w:pPr>
+    </w:p>
+    <w:p>
+      <w:pPr>
+        <w:jc w:val="both"/>
+        <w:rPr>
+          <w:sz w:val="28"/>
+          <w:szCs w:val="28"/>
+          <w:lang w:val="en-US"/>
+        </w:rPr>
+      </w:pPr>
+    </w:p>
+    <w:p>
+      <w:pPr>
+        <w:jc w:val="both"/>
+      </w:pPr>
+    </w:p>
+    <w:p>
+      <w:pPr>
+        <w:rPr>
+          <w:b/>
+          <w:bCs/>
+          <w:sz w:val="44"/>
+          <w:szCs w:val="44"/>
+          <w:u w:val="single"/>
+          <w:lang w:val="en-US"/>
+        </w:rPr>
+      </w:pPr>
+      <w:r>
+        <w:rPr>
+          <w:b/>
+          <w:bCs/>
+          <w:sz w:val="44"/>
+          <w:szCs w:val="44"/>
+          <w:u w:val="single"/>
+          <w:lang w:val="en-US"/>
+        </w:rPr>
+        <w:lastRenderedPageBreak/>
+        <w:t>Analysis</w:t>
+      </w:r>
+    </w:p>
+    <w:p>
+      <w:pPr>
+        <w:rPr>
+          <w:sz w:val="28"/>
+          <w:szCs w:val="28"/>
+          <w:lang w:val="en-US"/>
+        </w:rPr>
+      </w:pPr>
+      <w:r>
+        <w:rPr>
+          <w:sz w:val="28"/>
+          <w:szCs w:val="28"/>
+          <w:lang w:val="en-US"/>
+        </w:rPr>
+        <w:t xml:space="preserve">By running </w:t>
+      </w:r>
+      <w:r>
+        <w:rPr>
+          <w:i/>
+          <w:iCs/>
+          <w:sz w:val="28"/>
+          <w:szCs w:val="28"/>
+          <w:lang w:val="en-US"/>
+        </w:rPr>
+        <w:t>CommonWordsFinder.java</w:t>
+      </w:r>
+      <w:r>
+        <w:rPr>
+          <w:sz w:val="28"/>
+          <w:szCs w:val="28"/>
+          <w:lang w:val="en-US"/>
+        </w:rPr>
+        <w:t>,</w:t>
+      </w:r>
+      <w:r>
+        <w:rPr>
+          <w:sz w:val="28"/>
+          <w:szCs w:val="28"/>
+          <w:lang w:val="en-US"/>
+        </w:rPr>
+        <w:t xml:space="preserve"> the following results were obtained:</w:t>
+      </w:r>
+    </w:p>
+    <w:tbl>
+      <w:tblPr>
+        <w:tblStyle w:val="TableGrid"/>
+        <w:tblW w:w="0" w:type="auto"/>
+        <w:tblLook w:val="04A0" w:firstRow="1" w:lastRow="0" w:firstColumn="1" w:lastColumn="0" w:noHBand="0" w:noVBand="1"/>
+      </w:tblPr>
+      <w:tblGrid>
+        <w:gridCol w:w="901"/>
+        <w:gridCol w:w="901"/>
+        <w:gridCol w:w="901"/>
+        <w:gridCol w:w="901"/>
+        <w:gridCol w:w="902"/>
+        <w:gridCol w:w="902"/>
+        <w:gridCol w:w="902"/>
+        <w:gridCol w:w="902"/>
+        <w:gridCol w:w="902"/>
+      </w:tblGrid>
+      <w:tr>
+        <w:tc>
+          <w:tcPr>
+            <w:tcW w:w="901" w:type="dxa"/>
+          </w:tcPr>
+          <w:p>
+            <w:pPr>
+              <w:rPr>
+                <w:sz w:val="28"/>
+                <w:szCs w:val="28"/>
+                <w:lang w:val="en-US"/>
+              </w:rPr>
+            </w:pPr>
+          </w:p>
+        </w:tc>
+        <w:tc>
+          <w:tcPr>
+            <w:tcW w:w="901" w:type="dxa"/>
+          </w:tcPr>
+          <w:p>
+            <w:pPr>
+              <w:jc w:val="center"/>
+              <w:rPr>
+                <w:sz w:val="28"/>
+                <w:szCs w:val="28"/>
+                <w:lang w:val="en-US"/>
+              </w:rPr>
+            </w:pPr>
+            <w:r>
+              <w:rPr>
+                <w:sz w:val="28"/>
+                <w:szCs w:val="28"/>
+                <w:lang w:val="en-US"/>
+              </w:rPr>
+              <w:t>2008</w:t>
+            </w:r>
+          </w:p>
+        </w:tc>
+        <w:tc>
+          <w:tcPr>
+            <w:tcW w:w="901" w:type="dxa"/>
+          </w:tcPr>
+          <w:p>
+            <w:pPr>
+              <w:jc w:val="center"/>
+              <w:rPr>
+                <w:sz w:val="28"/>
+                <w:szCs w:val="28"/>
+                <w:lang w:val="en-US"/>
+              </w:rPr>
+            </w:pPr>
+            <w:r>
+              <w:rPr>
+                <w:sz w:val="28"/>
+                <w:szCs w:val="28"/>
+                <w:lang w:val="en-US"/>
+              </w:rPr>
+              <w:t>2009</w:t>
+            </w:r>
+          </w:p>
+        </w:tc>
+        <w:tc>
+          <w:tcPr>
+            <w:tcW w:w="901" w:type="dxa"/>
+          </w:tcPr>
+          <w:p>
+            <w:pPr>
+              <w:jc w:val="center"/>
+              <w:rPr>
+                <w:sz w:val="28"/>
+                <w:szCs w:val="28"/>
+                <w:lang w:val="en-US"/>
+              </w:rPr>
+            </w:pPr>
+            <w:r>
+              <w:rPr>
+                <w:sz w:val="28"/>
+                <w:szCs w:val="28"/>
+                <w:lang w:val="en-US"/>
+              </w:rPr>
+              <w:t>2010</w:t>
+            </w:r>
+          </w:p>
+        </w:tc>
+        <w:tc>
+          <w:tcPr>
+            <w:tcW w:w="902" w:type="dxa"/>
+          </w:tcPr>
+          <w:p>
+            <w:pPr>
+              <w:jc w:val="center"/>
+              <w:rPr>
+                <w:sz w:val="28"/>
+                <w:szCs w:val="28"/>
+                <w:lang w:val="en-US"/>
+              </w:rPr>
+            </w:pPr>
+            <w:r>
+              <w:rPr>
+                <w:sz w:val="28"/>
+                <w:szCs w:val="28"/>
+                <w:lang w:val="en-US"/>
+              </w:rPr>
+              <w:t>2011</w:t>
+            </w:r>
+          </w:p>
+        </w:tc>
+        <w:tc>
+          <w:tcPr>
+            <w:tcW w:w="902" w:type="dxa"/>
+          </w:tcPr>
+          <w:p>
+            <w:pPr>
+              <w:jc w:val="center"/>
+              <w:rPr>
+                <w:sz w:val="28"/>
+                <w:szCs w:val="28"/>
+                <w:lang w:val="en-US"/>
+              </w:rPr>
+            </w:pPr>
+            <w:r>
+              <w:rPr>
+                <w:sz w:val="28"/>
+                <w:szCs w:val="28"/>
+                <w:lang w:val="en-US"/>
+              </w:rPr>
+              <w:t>2012</w:t>
+            </w:r>
+          </w:p>
+        </w:tc>
+        <w:tc>
+          <w:tcPr>
+            <w:tcW w:w="902" w:type="dxa"/>
+          </w:tcPr>
+          <w:p>
+            <w:pPr>
+              <w:jc w:val="center"/>
+              <w:rPr>
+                <w:sz w:val="28"/>
+                <w:szCs w:val="28"/>
+                <w:lang w:val="en-US"/>
+              </w:rPr>
+            </w:pPr>
+            <w:r>
+              <w:rPr>
+                <w:sz w:val="28"/>
+                <w:szCs w:val="28"/>
+                <w:lang w:val="en-US"/>
+              </w:rPr>
+              <w:t>2013</w:t>
+            </w:r>
+          </w:p>
+        </w:tc>
+        <w:tc>
+          <w:tcPr>
+            <w:tcW w:w="902" w:type="dxa"/>
+          </w:tcPr>
+          <w:p>
+            <w:pPr>
+              <w:jc w:val="center"/>
+              <w:rPr>
+                <w:sz w:val="28"/>
+                <w:szCs w:val="28"/>
+                <w:lang w:val="en-US"/>
+              </w:rPr>
+            </w:pPr>
+            <w:r>
+              <w:rPr>
+                <w:sz w:val="28"/>
+                <w:szCs w:val="28"/>
+                <w:lang w:val="en-US"/>
+              </w:rPr>
+              <w:t>2014</w:t>
+            </w:r>
+          </w:p>
+        </w:tc>
+        <w:tc>
+          <w:tcPr>
+            <w:tcW w:w="902" w:type="dxa"/>
+          </w:tcPr>
+          <w:p>
+            <w:pPr>
+              <w:jc w:val="center"/>
+              <w:rPr>
+                <w:sz w:val="28"/>
+                <w:szCs w:val="28"/>
+                <w:lang w:val="en-US"/>
+              </w:rPr>
+            </w:pPr>
+            <w:r>
+              <w:rPr>
+                <w:sz w:val="28"/>
+                <w:szCs w:val="28"/>
+                <w:lang w:val="en-US"/>
+              </w:rPr>
+              <w:t>2015</w:t>
+            </w:r>
+          </w:p>
+        </w:tc>
+      </w:tr>
+      <w:tr>
+        <w:tc>
+          <w:tcPr>
+            <w:tcW w:w="901" w:type="dxa"/>
+          </w:tcPr>
+          <w:p>
+            <w:pPr>
+              <w:rPr>
+                <w:sz w:val="28"/>
+                <w:szCs w:val="28"/>
+                <w:lang w:val="en-US"/>
+              </w:rPr>
+            </w:pPr>
+            <w:r>
+              <w:rPr>
+                <w:sz w:val="28"/>
+                <w:szCs w:val="28"/>
+                <w:lang w:val="en-US"/>
+              </w:rPr>
+              <w:t>1</w:t>
+            </w:r>
+          </w:p>
+        </w:tc>
+        <w:tc>
+          <w:tcPr>
+            <w:tcW w:w="901" w:type="dxa"/>
+          </w:tcPr>
+          <w:p>
+            <w:pPr>
+              <w:rPr>
+                <w:sz w:val="28"/>
+                <w:szCs w:val="28"/>
+                <w:lang w:val="en-US"/>
+              </w:rPr>
+            </w:pPr>
+            <w:r>
+              <w:rPr>
+                <w:sz w:val="28"/>
+                <w:szCs w:val="28"/>
+                <w:lang w:val="en-US"/>
+              </w:rPr>
+              <w:t>the</w:t>
+            </w:r>
+          </w:p>
+        </w:tc>
+        <w:tc>
+          <w:tcPr>
+            <w:tcW w:w="901" w:type="dxa"/>
+          </w:tcPr>
+          <w:p>
+            <w:pPr>
+              <w:rPr>
+                <w:sz w:val="28"/>
+                <w:szCs w:val="28"/>
+                <w:lang w:val="en-US"/>
+              </w:rPr>
+            </w:pPr>
+            <w:r>
+              <w:rPr>
+                <w:sz w:val="28"/>
+                <w:szCs w:val="28"/>
+                <w:lang w:val="en-US"/>
+              </w:rPr>
+              <w:t>the</w:t>
+            </w:r>
+          </w:p>
+        </w:tc>
+        <w:tc>
+          <w:tcPr>
+            <w:tcW w:w="901" w:type="dxa"/>
+          </w:tcPr>
+          <w:p>
+            <w:pPr>
+              <w:rPr>
+                <w:sz w:val="28"/>
+                <w:szCs w:val="28"/>
+                <w:lang w:val="en-US"/>
+              </w:rPr>
+            </w:pPr>
+            <w:r>
+              <w:rPr>
+                <w:sz w:val="28"/>
+                <w:szCs w:val="28"/>
+                <w:lang w:val="en-US"/>
+              </w:rPr>
+              <w:t>the</w:t>
+            </w:r>
+          </w:p>
+        </w:tc>
+        <w:tc>
+          <w:tcPr>
+            <w:tcW w:w="902" w:type="dxa"/>
+          </w:tcPr>
+          <w:p>
+            <w:pPr>
+              <w:rPr>
+                <w:sz w:val="28"/>
+                <w:szCs w:val="28"/>
+                <w:lang w:val="en-US"/>
+              </w:rPr>
+            </w:pPr>
+            <w:r>
+              <w:rPr>
+                <w:sz w:val="28"/>
+                <w:szCs w:val="28"/>
+                <w:lang w:val="en-US"/>
+              </w:rPr>
+              <w:t>the</w:t>
+            </w:r>
+          </w:p>
+        </w:tc>
+        <w:tc>
+          <w:tcPr>
+            <w:tcW w:w="902" w:type="dxa"/>
+          </w:tcPr>
+          <w:p>
+            <w:pPr>
+              <w:rPr>
+                <w:sz w:val="28"/>
+                <w:szCs w:val="28"/>
+                <w:lang w:val="en-US"/>
+              </w:rPr>
+            </w:pPr>
+            <w:r>
+              <w:rPr>
+                <w:sz w:val="28"/>
+                <w:szCs w:val="28"/>
+                <w:lang w:val="en-US"/>
+              </w:rPr>
+              <w:t>the</w:t>
+            </w:r>
+          </w:p>
+        </w:tc>
+        <w:tc>
+          <w:tcPr>
+            <w:tcW w:w="902" w:type="dxa"/>
+          </w:tcPr>
+          <w:p>
+            <w:pPr>
+              <w:rPr>
+                <w:sz w:val="28"/>
+                <w:szCs w:val="28"/>
+                <w:lang w:val="en-US"/>
+              </w:rPr>
+            </w:pPr>
+            <w:r>
+              <w:rPr>
+                <w:sz w:val="28"/>
+                <w:szCs w:val="28"/>
+                <w:lang w:val="en-US"/>
+              </w:rPr>
+              <w:t>the</w:t>
+            </w:r>
+          </w:p>
+        </w:tc>
+        <w:tc>
+          <w:tcPr>
+            <w:tcW w:w="902" w:type="dxa"/>
+          </w:tcPr>
+          <w:p>
+            <w:pPr>
+              <w:rPr>
+                <w:sz w:val="28"/>
+                <w:szCs w:val="28"/>
+                <w:lang w:val="en-US"/>
+              </w:rPr>
+            </w:pPr>
+            <w:r>
+              <w:rPr>
+                <w:sz w:val="28"/>
+                <w:szCs w:val="28"/>
+                <w:lang w:val="en-US"/>
+              </w:rPr>
+              <w:t>the</w:t>
+            </w:r>
+          </w:p>
+        </w:tc>
+        <w:tc>
+          <w:tcPr>
+            <w:tcW w:w="902" w:type="dxa"/>
+          </w:tcPr>
+          <w:p>
+            <w:pPr>
+              <w:rPr>
+                <w:sz w:val="28"/>
+                <w:szCs w:val="28"/>
+                <w:lang w:val="en-US"/>
+              </w:rPr>
+            </w:pPr>
+            <w:r>
+              <w:rPr>
+                <w:sz w:val="28"/>
+                <w:szCs w:val="28"/>
+                <w:lang w:val="en-US"/>
+              </w:rPr>
+              <w:t>the</w:t>
+            </w:r>
+          </w:p>
+        </w:tc>
+      </w:tr>
+      <w:tr>
+        <w:tc>
+          <w:tcPr>
+            <w:tcW w:w="901" w:type="dxa"/>
+          </w:tcPr>
+          <w:p>
+            <w:pPr>
+              <w:rPr>
+                <w:sz w:val="28"/>
+                <w:szCs w:val="28"/>
+                <w:lang w:val="en-US"/>
+              </w:rPr>
+            </w:pPr>
+            <w:r>
+              <w:rPr>
+                <w:sz w:val="28"/>
+                <w:szCs w:val="28"/>
+                <w:lang w:val="en-US"/>
+              </w:rPr>
+              <w:t>2</w:t>
+            </w:r>
+          </w:p>
+        </w:tc>
+        <w:tc>
+          <w:tcPr>
+            <w:tcW w:w="901" w:type="dxa"/>
+          </w:tcPr>
+          <w:p>
+            <w:pPr>
+              <w:rPr>
+                <w:sz w:val="28"/>
+                <w:szCs w:val="28"/>
+                <w:lang w:val="en-US"/>
+              </w:rPr>
+            </w:pPr>
+            <w:r>
+              <w:rPr>
+                <w:sz w:val="28"/>
+                <w:szCs w:val="28"/>
+                <w:lang w:val="en-US"/>
+              </w:rPr>
+              <w:t>to</w:t>
+            </w:r>
+          </w:p>
+        </w:tc>
+        <w:tc>
+          <w:tcPr>
+            <w:tcW w:w="901" w:type="dxa"/>
+          </w:tcPr>
+          <w:p>
+            <w:pPr>
+              <w:rPr>
+                <w:sz w:val="28"/>
+                <w:szCs w:val="28"/>
+                <w:lang w:val="en-US"/>
+              </w:rPr>
+            </w:pPr>
+            <w:r>
+              <w:rPr>
+                <w:sz w:val="28"/>
+                <w:szCs w:val="28"/>
+                <w:lang w:val="en-US"/>
+              </w:rPr>
+              <w:t>to</w:t>
+            </w:r>
+          </w:p>
+        </w:tc>
+        <w:tc>
+          <w:tcPr>
+            <w:tcW w:w="901" w:type="dxa"/>
+          </w:tcPr>
+          <w:p>
+            <w:pPr>
+              <w:rPr>
+                <w:sz w:val="28"/>
+                <w:szCs w:val="28"/>
+                <w:lang w:val="en-US"/>
+              </w:rPr>
+            </w:pPr>
+            <w:r>
+              <w:rPr>
+                <w:sz w:val="28"/>
+                <w:szCs w:val="28"/>
+                <w:lang w:val="en-US"/>
+              </w:rPr>
+              <w:t>to</w:t>
+            </w:r>
+          </w:p>
+        </w:tc>
+        <w:tc>
+          <w:tcPr>
+            <w:tcW w:w="902" w:type="dxa"/>
+          </w:tcPr>
+          <w:p>
+            <w:pPr>
+              <w:rPr>
+                <w:sz w:val="28"/>
+                <w:szCs w:val="28"/>
+                <w:lang w:val="en-US"/>
+              </w:rPr>
+            </w:pPr>
+            <w:r>
+              <w:rPr>
+                <w:sz w:val="28"/>
+                <w:szCs w:val="28"/>
+                <w:lang w:val="en-US"/>
+              </w:rPr>
+              <w:t>to</w:t>
+            </w:r>
+          </w:p>
+        </w:tc>
+        <w:tc>
+          <w:tcPr>
+            <w:tcW w:w="902" w:type="dxa"/>
+          </w:tcPr>
+          <w:p>
+            <w:pPr>
+              <w:rPr>
+                <w:sz w:val="28"/>
+                <w:szCs w:val="28"/>
+                <w:lang w:val="en-US"/>
+              </w:rPr>
+            </w:pPr>
+            <w:r>
+              <w:rPr>
+                <w:sz w:val="28"/>
+                <w:szCs w:val="28"/>
+                <w:lang w:val="en-US"/>
+              </w:rPr>
+              <w:t>to</w:t>
+            </w:r>
+          </w:p>
+        </w:tc>
+        <w:tc>
+          <w:tcPr>
+            <w:tcW w:w="902" w:type="dxa"/>
+          </w:tcPr>
+          <w:p>
+            <w:pPr>
+              <w:rPr>
+                <w:sz w:val="28"/>
+                <w:szCs w:val="28"/>
+                <w:lang w:val="en-US"/>
+              </w:rPr>
+            </w:pPr>
+            <w:r>
+              <w:rPr>
+                <w:sz w:val="28"/>
+                <w:szCs w:val="28"/>
+                <w:lang w:val="en-US"/>
+              </w:rPr>
+              <w:t>to</w:t>
+            </w:r>
+          </w:p>
+        </w:tc>
+        <w:tc>
+          <w:tcPr>
+            <w:tcW w:w="902" w:type="dxa"/>
+          </w:tcPr>
+          <w:p>
+            <w:pPr>
+              <w:rPr>
+                <w:sz w:val="28"/>
+                <w:szCs w:val="28"/>
+                <w:lang w:val="en-US"/>
+              </w:rPr>
+            </w:pPr>
+            <w:r>
+              <w:rPr>
+                <w:sz w:val="28"/>
+                <w:szCs w:val="28"/>
+                <w:lang w:val="en-US"/>
+              </w:rPr>
+              <w:t>to</w:t>
+            </w:r>
+          </w:p>
+        </w:tc>
+        <w:tc>
+          <w:tcPr>
+            <w:tcW w:w="902" w:type="dxa"/>
+          </w:tcPr>
+          <w:p>
+            <w:pPr>
+              <w:rPr>
+                <w:sz w:val="28"/>
+                <w:szCs w:val="28"/>
+                <w:lang w:val="en-US"/>
+              </w:rPr>
+            </w:pPr>
+            <w:r>
+              <w:rPr>
+                <w:sz w:val="28"/>
+                <w:szCs w:val="28"/>
+                <w:lang w:val="en-US"/>
+              </w:rPr>
+              <w:t>to</w:t>
+            </w:r>
+          </w:p>
+        </w:tc>
+      </w:tr>
+      <w:tr>
+        <w:tc>
+          <w:tcPr>
+            <w:tcW w:w="901" w:type="dxa"/>
+          </w:tcPr>
+          <w:p>
+            <w:pPr>
+              <w:rPr>
+                <w:sz w:val="28"/>
+                <w:szCs w:val="28"/>
+                <w:lang w:val="en-US"/>
+              </w:rPr>
+            </w:pPr>
+            <w:r>
+              <w:rPr>
+                <w:sz w:val="28"/>
+                <w:szCs w:val="28"/>
+                <w:lang w:val="en-US"/>
+              </w:rPr>
+              <w:t>3</w:t>
+            </w:r>
+          </w:p>
+        </w:tc>
+        <w:tc>
+          <w:tcPr>
+            <w:tcW w:w="901" w:type="dxa"/>
+          </w:tcPr>
+          <w:p>
+            <w:pPr>
+              <w:rPr>
+                <w:sz w:val="28"/>
+                <w:szCs w:val="28"/>
+                <w:lang w:val="en-US"/>
+              </w:rPr>
+            </w:pPr>
+            <w:r>
+              <w:rPr>
+                <w:sz w:val="28"/>
+                <w:szCs w:val="28"/>
+                <w:lang w:val="en-US"/>
+              </w:rPr>
+              <w:t>a</w:t>
+            </w:r>
+          </w:p>
+        </w:tc>
+        <w:tc>
+          <w:tcPr>
+            <w:tcW w:w="901" w:type="dxa"/>
+          </w:tcPr>
+          <w:p>
+            <w:pPr>
+              <w:rPr>
+                <w:sz w:val="28"/>
+                <w:szCs w:val="28"/>
+                <w:lang w:val="en-US"/>
+              </w:rPr>
+            </w:pPr>
+            <w:r>
+              <w:rPr>
+                <w:sz w:val="28"/>
+                <w:szCs w:val="28"/>
+                <w:lang w:val="en-US"/>
+              </w:rPr>
+              <w:t>a</w:t>
+            </w:r>
+          </w:p>
+        </w:tc>
+        <w:tc>
+          <w:tcPr>
+            <w:tcW w:w="901" w:type="dxa"/>
+          </w:tcPr>
+          <w:p>
+            <w:pPr>
+              <w:rPr>
+                <w:sz w:val="28"/>
+                <w:szCs w:val="28"/>
+                <w:lang w:val="en-US"/>
+              </w:rPr>
+            </w:pPr>
+            <w:r>
+              <w:rPr>
+                <w:sz w:val="28"/>
+                <w:szCs w:val="28"/>
+                <w:lang w:val="en-US"/>
+              </w:rPr>
+              <w:t>a</w:t>
+            </w:r>
+          </w:p>
+        </w:tc>
+        <w:tc>
+          <w:tcPr>
+            <w:tcW w:w="902" w:type="dxa"/>
+          </w:tcPr>
+          <w:p>
+            <w:pPr>
+              <w:rPr>
+                <w:sz w:val="28"/>
+                <w:szCs w:val="28"/>
+                <w:lang w:val="en-US"/>
+              </w:rPr>
+            </w:pPr>
+            <w:r>
+              <w:rPr>
+                <w:sz w:val="28"/>
+                <w:szCs w:val="28"/>
+                <w:lang w:val="en-US"/>
+              </w:rPr>
+              <w:t>a</w:t>
+            </w:r>
+          </w:p>
+        </w:tc>
+        <w:tc>
+          <w:tcPr>
+            <w:tcW w:w="902" w:type="dxa"/>
+          </w:tcPr>
+          <w:p>
+            <w:pPr>
+              <w:rPr>
+                <w:sz w:val="28"/>
+                <w:szCs w:val="28"/>
+                <w:lang w:val="en-US"/>
+              </w:rPr>
+            </w:pPr>
+            <w:r>
+              <w:rPr>
+                <w:sz w:val="28"/>
+                <w:szCs w:val="28"/>
+                <w:lang w:val="en-US"/>
+              </w:rPr>
+              <w:t>a</w:t>
+            </w:r>
+          </w:p>
+        </w:tc>
+        <w:tc>
+          <w:tcPr>
+            <w:tcW w:w="902" w:type="dxa"/>
+          </w:tcPr>
+          <w:p>
+            <w:pPr>
+              <w:rPr>
+                <w:sz w:val="28"/>
+                <w:szCs w:val="28"/>
+                <w:lang w:val="en-US"/>
+              </w:rPr>
+            </w:pPr>
+            <w:r>
+              <w:rPr>
+                <w:sz w:val="28"/>
+                <w:szCs w:val="28"/>
+                <w:lang w:val="en-US"/>
+              </w:rPr>
+              <w:t>a</w:t>
+            </w:r>
+          </w:p>
+        </w:tc>
+        <w:tc>
+          <w:tcPr>
+            <w:tcW w:w="902" w:type="dxa"/>
+          </w:tcPr>
+          <w:p>
+            <w:pPr>
+              <w:rPr>
+                <w:sz w:val="28"/>
+                <w:szCs w:val="28"/>
+                <w:lang w:val="en-US"/>
+              </w:rPr>
+            </w:pPr>
+            <w:r>
+              <w:rPr>
+                <w:sz w:val="28"/>
+                <w:szCs w:val="28"/>
+                <w:lang w:val="en-US"/>
+              </w:rPr>
+              <w:t>a</w:t>
+            </w:r>
+          </w:p>
+        </w:tc>
+        <w:tc>
+          <w:tcPr>
+            <w:tcW w:w="902" w:type="dxa"/>
+          </w:tcPr>
+          <w:p>
+            <w:pPr>
+              <w:rPr>
+                <w:sz w:val="28"/>
+                <w:szCs w:val="28"/>
+                <w:lang w:val="en-US"/>
+              </w:rPr>
+            </w:pPr>
+            <w:r>
+              <w:rPr>
+                <w:sz w:val="28"/>
+                <w:szCs w:val="28"/>
+                <w:lang w:val="en-US"/>
+              </w:rPr>
+              <w:t>a</w:t>
+            </w:r>
+          </w:p>
+        </w:tc>
+      </w:tr>
+      <w:tr>
+        <w:tc>
+          <w:tcPr>
+            <w:tcW w:w="901" w:type="dxa"/>
+          </w:tcPr>
+          <w:p>
+            <w:pPr>
+              <w:rPr>
+                <w:sz w:val="28"/>
+                <w:szCs w:val="28"/>
+                <w:lang w:val="en-US"/>
+              </w:rPr>
+            </w:pPr>
+            <w:r>
+              <w:rPr>
+                <w:sz w:val="28"/>
+                <w:szCs w:val="28"/>
+                <w:lang w:val="en-US"/>
+              </w:rPr>
+              <w:t>4</w:t>
+            </w:r>
+          </w:p>
+        </w:tc>
+        <w:tc>
+          <w:tcPr>
+            <w:tcW w:w="901" w:type="dxa"/>
+          </w:tcPr>
+          <w:p>
+            <w:pPr>
+              <w:rPr>
+                <w:sz w:val="28"/>
+                <w:szCs w:val="28"/>
+                <w:lang w:val="en-US"/>
+              </w:rPr>
+            </w:pPr>
+            <w:r>
+              <w:rPr>
+                <w:sz w:val="28"/>
+                <w:szCs w:val="28"/>
+                <w:lang w:val="en-US"/>
+              </w:rPr>
+              <w:t>of</w:t>
+            </w:r>
+          </w:p>
+        </w:tc>
+        <w:tc>
+          <w:tcPr>
+            <w:tcW w:w="901" w:type="dxa"/>
+          </w:tcPr>
+          <w:p>
+            <w:pPr>
+              <w:rPr>
+                <w:sz w:val="28"/>
+                <w:szCs w:val="28"/>
+                <w:lang w:val="en-US"/>
+              </w:rPr>
+            </w:pPr>
+            <w:r>
+              <w:rPr>
+                <w:sz w:val="28"/>
+                <w:szCs w:val="28"/>
+                <w:lang w:val="en-US"/>
+              </w:rPr>
+              <w:t>and</w:t>
+            </w:r>
+          </w:p>
+        </w:tc>
+        <w:tc>
+          <w:tcPr>
+            <w:tcW w:w="901" w:type="dxa"/>
+          </w:tcPr>
+          <w:p>
+            <w:pPr>
+              <w:rPr>
+                <w:sz w:val="28"/>
+                <w:szCs w:val="28"/>
+                <w:lang w:val="en-US"/>
+              </w:rPr>
+            </w:pPr>
+            <w:proofErr w:type="spellStart"/>
+            <w:r>
+              <w:rPr>
+                <w:sz w:val="28"/>
+                <w:szCs w:val="28"/>
+                <w:lang w:val="en-US"/>
+              </w:rPr>
+              <w:t>i</w:t>
+            </w:r>
+            <w:proofErr w:type="spellEnd"/>
+          </w:p>
+        </w:tc>
+        <w:tc>
+          <w:tcPr>
+            <w:tcW w:w="902" w:type="dxa"/>
+          </w:tcPr>
+          <w:p>
+            <w:pPr>
+              <w:rPr>
+                <w:sz w:val="28"/>
+                <w:szCs w:val="28"/>
+                <w:lang w:val="en-US"/>
+              </w:rPr>
+            </w:pPr>
+            <w:proofErr w:type="spellStart"/>
+            <w:r>
+              <w:rPr>
+                <w:sz w:val="28"/>
+                <w:szCs w:val="28"/>
+                <w:lang w:val="en-US"/>
+              </w:rPr>
+              <w:t>i</w:t>
+            </w:r>
+            <w:proofErr w:type="spellEnd"/>
+          </w:p>
+        </w:tc>
+        <w:tc>
+          <w:tcPr>
+            <w:tcW w:w="902" w:type="dxa"/>
+          </w:tcPr>
+          <w:p>
+            <w:pPr>
+              <w:rPr>
+                <w:sz w:val="28"/>
+                <w:szCs w:val="28"/>
+                <w:lang w:val="en-US"/>
+              </w:rPr>
+            </w:pPr>
+            <w:proofErr w:type="spellStart"/>
+            <w:r>
+              <w:rPr>
+                <w:sz w:val="28"/>
+                <w:szCs w:val="28"/>
+                <w:lang w:val="en-US"/>
+              </w:rPr>
+              <w:t>i</w:t>
+            </w:r>
+            <w:proofErr w:type="spellEnd"/>
+          </w:p>
+        </w:tc>
+        <w:tc>
+          <w:tcPr>
+            <w:tcW w:w="902" w:type="dxa"/>
+          </w:tcPr>
+          <w:p>
+            <w:pPr>
+              <w:rPr>
+                <w:sz w:val="28"/>
+                <w:szCs w:val="28"/>
+                <w:lang w:val="en-US"/>
+              </w:rPr>
+            </w:pPr>
+            <w:proofErr w:type="spellStart"/>
+            <w:r>
+              <w:rPr>
+                <w:sz w:val="28"/>
+                <w:szCs w:val="28"/>
+                <w:lang w:val="en-US"/>
+              </w:rPr>
+              <w:t>i</w:t>
+            </w:r>
+            <w:proofErr w:type="spellEnd"/>
+          </w:p>
+        </w:tc>
+        <w:tc>
+          <w:tcPr>
+            <w:tcW w:w="902" w:type="dxa"/>
+          </w:tcPr>
+          <w:p>
+            <w:pPr>
+              <w:rPr>
+                <w:sz w:val="28"/>
+                <w:szCs w:val="28"/>
+                <w:lang w:val="en-US"/>
+              </w:rPr>
+            </w:pPr>
+            <w:proofErr w:type="spellStart"/>
+            <w:r>
+              <w:rPr>
+                <w:sz w:val="28"/>
+                <w:szCs w:val="28"/>
+                <w:lang w:val="en-US"/>
+              </w:rPr>
+              <w:t>i</w:t>
+            </w:r>
+            <w:proofErr w:type="spellEnd"/>
+          </w:p>
+        </w:tc>
+        <w:tc>
+          <w:tcPr>
+            <w:tcW w:w="902" w:type="dxa"/>
+          </w:tcPr>
+          <w:p>
+            <w:pPr>
+              <w:rPr>
+                <w:sz w:val="28"/>
+                <w:szCs w:val="28"/>
+                <w:lang w:val="en-US"/>
+              </w:rPr>
+            </w:pPr>
+            <w:proofErr w:type="spellStart"/>
+            <w:r>
+              <w:rPr>
+                <w:sz w:val="28"/>
+                <w:szCs w:val="28"/>
+                <w:lang w:val="en-US"/>
+              </w:rPr>
+              <w:t>i</w:t>
+            </w:r>
+            <w:proofErr w:type="spellEnd"/>
+          </w:p>
+        </w:tc>
+      </w:tr>
+      <w:tr>
+        <w:tc>
+          <w:tcPr>
+            <w:tcW w:w="901" w:type="dxa"/>
+          </w:tcPr>
+          <w:p>
+            <w:pPr>
+              <w:rPr>
+                <w:sz w:val="28"/>
+                <w:szCs w:val="28"/>
+                <w:lang w:val="en-US"/>
+              </w:rPr>
+            </w:pPr>
+            <w:r>
+              <w:rPr>
+                <w:sz w:val="28"/>
+                <w:szCs w:val="28"/>
+                <w:lang w:val="en-US"/>
+              </w:rPr>
+              <w:t>5</w:t>
+            </w:r>
+          </w:p>
+        </w:tc>
+        <w:tc>
+          <w:tcPr>
+            <w:tcW w:w="901" w:type="dxa"/>
+          </w:tcPr>
+          <w:p>
+            <w:pPr>
+              <w:rPr>
+                <w:sz w:val="28"/>
+                <w:szCs w:val="28"/>
+                <w:lang w:val="en-US"/>
+              </w:rPr>
+            </w:pPr>
+            <w:r>
+              <w:rPr>
+                <w:sz w:val="28"/>
+                <w:szCs w:val="28"/>
+                <w:lang w:val="en-US"/>
+              </w:rPr>
+              <w:t>and</w:t>
+            </w:r>
+          </w:p>
+        </w:tc>
+        <w:tc>
+          <w:tcPr>
+            <w:tcW w:w="901" w:type="dxa"/>
+          </w:tcPr>
+          <w:p>
+            <w:pPr>
+              <w:rPr>
+                <w:sz w:val="28"/>
+                <w:szCs w:val="28"/>
+                <w:lang w:val="en-US"/>
+              </w:rPr>
+            </w:pPr>
+            <w:proofErr w:type="spellStart"/>
+            <w:r>
+              <w:rPr>
+                <w:sz w:val="28"/>
+                <w:szCs w:val="28"/>
+                <w:lang w:val="en-US"/>
+              </w:rPr>
+              <w:t>i</w:t>
+            </w:r>
+            <w:proofErr w:type="spellEnd"/>
+          </w:p>
+        </w:tc>
+        <w:tc>
+          <w:tcPr>
+            <w:tcW w:w="901" w:type="dxa"/>
+          </w:tcPr>
+          <w:p>
+            <w:pPr>
+              <w:rPr>
+                <w:sz w:val="28"/>
+                <w:szCs w:val="28"/>
+                <w:lang w:val="en-US"/>
+              </w:rPr>
+            </w:pPr>
+            <w:r>
+              <w:rPr>
+                <w:sz w:val="28"/>
+                <w:szCs w:val="28"/>
+                <w:lang w:val="en-US"/>
+              </w:rPr>
+              <w:t>and</w:t>
+            </w:r>
+          </w:p>
+        </w:tc>
+        <w:tc>
+          <w:tcPr>
+            <w:tcW w:w="902" w:type="dxa"/>
+          </w:tcPr>
+          <w:p>
+            <w:pPr>
+              <w:rPr>
+                <w:sz w:val="28"/>
+                <w:szCs w:val="28"/>
+                <w:lang w:val="en-US"/>
+              </w:rPr>
+            </w:pPr>
+            <w:r>
+              <w:rPr>
+                <w:sz w:val="28"/>
+                <w:szCs w:val="28"/>
+                <w:lang w:val="en-US"/>
+              </w:rPr>
+              <w:t>and</w:t>
+            </w:r>
+          </w:p>
+        </w:tc>
+        <w:tc>
+          <w:tcPr>
+            <w:tcW w:w="902" w:type="dxa"/>
+          </w:tcPr>
+          <w:p>
+            <w:pPr>
+              <w:rPr>
+                <w:sz w:val="28"/>
+                <w:szCs w:val="28"/>
+                <w:lang w:val="en-US"/>
+              </w:rPr>
+            </w:pPr>
+            <w:r>
+              <w:rPr>
+                <w:sz w:val="28"/>
+                <w:szCs w:val="28"/>
+                <w:lang w:val="en-US"/>
+              </w:rPr>
+              <w:t>and</w:t>
+            </w:r>
+          </w:p>
+        </w:tc>
+        <w:tc>
+          <w:tcPr>
+            <w:tcW w:w="902" w:type="dxa"/>
+          </w:tcPr>
+          <w:p>
+            <w:pPr>
+              <w:rPr>
+                <w:sz w:val="28"/>
+                <w:szCs w:val="28"/>
+                <w:lang w:val="en-US"/>
+              </w:rPr>
+            </w:pPr>
+            <w:r>
+              <w:rPr>
+                <w:sz w:val="28"/>
+                <w:szCs w:val="28"/>
+                <w:lang w:val="en-US"/>
+              </w:rPr>
+              <w:t>and</w:t>
+            </w:r>
+          </w:p>
+        </w:tc>
+        <w:tc>
+          <w:tcPr>
+            <w:tcW w:w="902" w:type="dxa"/>
+          </w:tcPr>
+          <w:p>
+            <w:pPr>
+              <w:rPr>
+                <w:sz w:val="28"/>
+                <w:szCs w:val="28"/>
+                <w:lang w:val="en-US"/>
+              </w:rPr>
+            </w:pPr>
+            <w:r>
+              <w:rPr>
+                <w:sz w:val="28"/>
+                <w:szCs w:val="28"/>
+                <w:lang w:val="en-US"/>
+              </w:rPr>
+              <w:t>and</w:t>
+            </w:r>
+          </w:p>
+        </w:tc>
+        <w:tc>
+          <w:tcPr>
+            <w:tcW w:w="902" w:type="dxa"/>
+          </w:tcPr>
+          <w:p>
+            <w:pPr>
+              <w:rPr>
+                <w:sz w:val="28"/>
+                <w:szCs w:val="28"/>
+                <w:lang w:val="en-US"/>
+              </w:rPr>
+            </w:pPr>
+            <w:r>
+              <w:rPr>
+                <w:sz w:val="28"/>
+                <w:szCs w:val="28"/>
+                <w:lang w:val="en-US"/>
+              </w:rPr>
+              <w:t>and</w:t>
+            </w:r>
+          </w:p>
+        </w:tc>
+      </w:tr>
+      <w:tr>
+        <w:tc>
+          <w:tcPr>
+            <w:tcW w:w="901" w:type="dxa"/>
+          </w:tcPr>
+          <w:p>
+            <w:pPr>
+              <w:rPr>
+                <w:sz w:val="28"/>
+                <w:szCs w:val="28"/>
+                <w:lang w:val="en-US"/>
+              </w:rPr>
+            </w:pPr>
+            <w:r>
+              <w:rPr>
+                <w:sz w:val="28"/>
+                <w:szCs w:val="28"/>
+                <w:lang w:val="en-US"/>
+              </w:rPr>
+              <w:t>6</w:t>
+            </w:r>
+          </w:p>
+        </w:tc>
+        <w:tc>
+          <w:tcPr>
+            <w:tcW w:w="901" w:type="dxa"/>
+          </w:tcPr>
+          <w:p>
+            <w:pPr>
+              <w:rPr>
+                <w:sz w:val="28"/>
+                <w:szCs w:val="28"/>
+                <w:lang w:val="en-US"/>
+              </w:rPr>
+            </w:pPr>
+            <w:proofErr w:type="spellStart"/>
+            <w:r>
+              <w:rPr>
+                <w:sz w:val="28"/>
+                <w:szCs w:val="28"/>
+                <w:lang w:val="en-US"/>
+              </w:rPr>
+              <w:t>i</w:t>
+            </w:r>
+            <w:proofErr w:type="spellEnd"/>
+          </w:p>
+        </w:tc>
+        <w:tc>
+          <w:tcPr>
+            <w:tcW w:w="901" w:type="dxa"/>
+          </w:tcPr>
+          <w:p>
+            <w:pPr>
+              <w:rPr>
+                <w:sz w:val="28"/>
+                <w:szCs w:val="28"/>
+                <w:lang w:val="en-US"/>
+              </w:rPr>
+            </w:pPr>
+            <w:r>
+              <w:rPr>
+                <w:sz w:val="28"/>
+                <w:szCs w:val="28"/>
+                <w:lang w:val="en-US"/>
+              </w:rPr>
+              <w:t>of</w:t>
+            </w:r>
+          </w:p>
+        </w:tc>
+        <w:tc>
+          <w:tcPr>
+            <w:tcW w:w="901" w:type="dxa"/>
+          </w:tcPr>
+          <w:p>
+            <w:pPr>
+              <w:rPr>
+                <w:sz w:val="28"/>
+                <w:szCs w:val="28"/>
+                <w:lang w:val="en-US"/>
+              </w:rPr>
+            </w:pPr>
+            <w:r>
+              <w:rPr>
+                <w:sz w:val="28"/>
+                <w:szCs w:val="28"/>
+                <w:lang w:val="en-US"/>
+              </w:rPr>
+              <w:t>of</w:t>
+            </w:r>
+          </w:p>
+        </w:tc>
+        <w:tc>
+          <w:tcPr>
+            <w:tcW w:w="902" w:type="dxa"/>
+          </w:tcPr>
+          <w:p>
+            <w:pPr>
+              <w:rPr>
+                <w:sz w:val="28"/>
+                <w:szCs w:val="28"/>
+                <w:lang w:val="en-US"/>
+              </w:rPr>
+            </w:pPr>
+            <w:r>
+              <w:rPr>
+                <w:sz w:val="28"/>
+                <w:szCs w:val="28"/>
+                <w:lang w:val="en-US"/>
+              </w:rPr>
+              <w:t>of</w:t>
+            </w:r>
+          </w:p>
+        </w:tc>
+        <w:tc>
+          <w:tcPr>
+            <w:tcW w:w="902" w:type="dxa"/>
+          </w:tcPr>
+          <w:p>
+            <w:pPr>
+              <w:rPr>
+                <w:sz w:val="28"/>
+                <w:szCs w:val="28"/>
+                <w:lang w:val="en-US"/>
+              </w:rPr>
+            </w:pPr>
+            <w:r>
+              <w:rPr>
+                <w:sz w:val="28"/>
+                <w:szCs w:val="28"/>
+                <w:lang w:val="en-US"/>
+              </w:rPr>
+              <w:t>of</w:t>
+            </w:r>
+          </w:p>
+        </w:tc>
+        <w:tc>
+          <w:tcPr>
+            <w:tcW w:w="902" w:type="dxa"/>
+          </w:tcPr>
+          <w:p>
+            <w:pPr>
+              <w:rPr>
+                <w:sz w:val="28"/>
+                <w:szCs w:val="28"/>
+                <w:lang w:val="en-US"/>
+              </w:rPr>
+            </w:pPr>
+            <w:r>
+              <w:rPr>
+                <w:sz w:val="28"/>
+                <w:szCs w:val="28"/>
+                <w:lang w:val="en-US"/>
+              </w:rPr>
+              <w:t>of</w:t>
+            </w:r>
+          </w:p>
+        </w:tc>
+        <w:tc>
+          <w:tcPr>
+            <w:tcW w:w="902" w:type="dxa"/>
+          </w:tcPr>
+          <w:p>
+            <w:pPr>
+              <w:rPr>
+                <w:sz w:val="28"/>
+                <w:szCs w:val="28"/>
+                <w:lang w:val="en-US"/>
+              </w:rPr>
+            </w:pPr>
+            <w:r>
+              <w:rPr>
+                <w:sz w:val="28"/>
+                <w:szCs w:val="28"/>
+                <w:lang w:val="en-US"/>
+              </w:rPr>
+              <w:t>of</w:t>
+            </w:r>
+          </w:p>
+        </w:tc>
+        <w:tc>
+          <w:tcPr>
+            <w:tcW w:w="902" w:type="dxa"/>
+          </w:tcPr>
+          <w:p>
+            <w:pPr>
+              <w:rPr>
+                <w:sz w:val="28"/>
+                <w:szCs w:val="28"/>
+                <w:lang w:val="en-US"/>
+              </w:rPr>
+            </w:pPr>
+            <w:r>
+              <w:rPr>
+                <w:sz w:val="28"/>
+                <w:szCs w:val="28"/>
+                <w:lang w:val="en-US"/>
+              </w:rPr>
+              <w:t>of</w:t>
+            </w:r>
+          </w:p>
+        </w:tc>
+      </w:tr>
+      <w:tr>
+        <w:tc>
+          <w:tcPr>
+            <w:tcW w:w="901" w:type="dxa"/>
+          </w:tcPr>
+          <w:p>
+            <w:pPr>
+              <w:rPr>
+                <w:sz w:val="28"/>
+                <w:szCs w:val="28"/>
+                <w:lang w:val="en-US"/>
+              </w:rPr>
+            </w:pPr>
+            <w:r>
+              <w:rPr>
+                <w:sz w:val="28"/>
+                <w:szCs w:val="28"/>
+                <w:lang w:val="en-US"/>
+              </w:rPr>
+              <w:t>7</w:t>
+            </w:r>
+          </w:p>
+        </w:tc>
+        <w:tc>
+          <w:tcPr>
+            <w:tcW w:w="901" w:type="dxa"/>
+          </w:tcPr>
+          <w:p>
+            <w:pPr>
+              <w:rPr>
+                <w:sz w:val="28"/>
+                <w:szCs w:val="28"/>
+                <w:lang w:val="en-US"/>
+              </w:rPr>
+            </w:pPr>
+            <w:r>
+              <w:rPr>
+                <w:sz w:val="28"/>
+                <w:szCs w:val="28"/>
+                <w:lang w:val="en-US"/>
+              </w:rPr>
+              <w:t>that</w:t>
+            </w:r>
+          </w:p>
+        </w:tc>
+        <w:tc>
+          <w:tcPr>
+            <w:tcW w:w="901" w:type="dxa"/>
+          </w:tcPr>
+          <w:p>
+            <w:pPr>
+              <w:rPr>
+                <w:sz w:val="28"/>
+                <w:szCs w:val="28"/>
+                <w:lang w:val="en-US"/>
+              </w:rPr>
+            </w:pPr>
+            <w:r>
+              <w:rPr>
+                <w:sz w:val="28"/>
+                <w:szCs w:val="28"/>
+                <w:lang w:val="en-US"/>
+              </w:rPr>
+              <w:t>that</w:t>
+            </w:r>
+          </w:p>
+        </w:tc>
+        <w:tc>
+          <w:tcPr>
+            <w:tcW w:w="901" w:type="dxa"/>
+          </w:tcPr>
+          <w:p>
+            <w:pPr>
+              <w:rPr>
+                <w:sz w:val="28"/>
+                <w:szCs w:val="28"/>
+                <w:lang w:val="en-US"/>
+              </w:rPr>
+            </w:pPr>
+            <w:r>
+              <w:rPr>
+                <w:sz w:val="28"/>
+                <w:szCs w:val="28"/>
+                <w:lang w:val="en-US"/>
+              </w:rPr>
+              <w:t>you</w:t>
+            </w:r>
+          </w:p>
+        </w:tc>
+        <w:tc>
+          <w:tcPr>
+            <w:tcW w:w="902" w:type="dxa"/>
+          </w:tcPr>
+          <w:p>
+            <w:pPr>
+              <w:rPr>
+                <w:sz w:val="28"/>
+                <w:szCs w:val="28"/>
+                <w:lang w:val="en-US"/>
+              </w:rPr>
+            </w:pPr>
+            <w:r>
+              <w:rPr>
+                <w:sz w:val="28"/>
+                <w:szCs w:val="28"/>
+                <w:lang w:val="en-US"/>
+              </w:rPr>
+              <w:t>you</w:t>
+            </w:r>
+          </w:p>
+        </w:tc>
+        <w:tc>
+          <w:tcPr>
+            <w:tcW w:w="902" w:type="dxa"/>
+          </w:tcPr>
+          <w:p>
+            <w:pPr>
+              <w:rPr>
+                <w:sz w:val="28"/>
+                <w:szCs w:val="28"/>
+                <w:lang w:val="en-US"/>
+              </w:rPr>
+            </w:pPr>
+            <w:r>
+              <w:rPr>
+                <w:sz w:val="28"/>
+                <w:szCs w:val="28"/>
+                <w:lang w:val="en-US"/>
+              </w:rPr>
+              <w:t>you</w:t>
+            </w:r>
+          </w:p>
+        </w:tc>
+        <w:tc>
+          <w:tcPr>
+            <w:tcW w:w="902" w:type="dxa"/>
+          </w:tcPr>
+          <w:p>
+            <w:pPr>
+              <w:rPr>
+                <w:sz w:val="28"/>
+                <w:szCs w:val="28"/>
+                <w:lang w:val="en-US"/>
+              </w:rPr>
+            </w:pPr>
+            <w:r>
+              <w:rPr>
+                <w:sz w:val="28"/>
+                <w:szCs w:val="28"/>
+                <w:lang w:val="en-US"/>
+              </w:rPr>
+              <w:t>you</w:t>
+            </w:r>
+          </w:p>
+        </w:tc>
+        <w:tc>
+          <w:tcPr>
+            <w:tcW w:w="902" w:type="dxa"/>
+          </w:tcPr>
+          <w:p>
+            <w:pPr>
+              <w:rPr>
+                <w:sz w:val="28"/>
+                <w:szCs w:val="28"/>
+                <w:lang w:val="en-US"/>
+              </w:rPr>
+            </w:pPr>
+            <w:r>
+              <w:rPr>
+                <w:sz w:val="28"/>
+                <w:szCs w:val="28"/>
+                <w:lang w:val="en-US"/>
+              </w:rPr>
+              <w:t>you</w:t>
+            </w:r>
+          </w:p>
+        </w:tc>
+        <w:tc>
+          <w:tcPr>
+            <w:tcW w:w="902" w:type="dxa"/>
+          </w:tcPr>
+          <w:p>
+            <w:pPr>
+              <w:rPr>
+                <w:sz w:val="28"/>
+                <w:szCs w:val="28"/>
+                <w:lang w:val="en-US"/>
+              </w:rPr>
+            </w:pPr>
+            <w:r>
+              <w:rPr>
+                <w:sz w:val="28"/>
+                <w:szCs w:val="28"/>
+                <w:lang w:val="en-US"/>
+              </w:rPr>
+              <w:t>you</w:t>
+            </w:r>
+          </w:p>
+        </w:tc>
+      </w:tr>
+      <w:tr>
+        <w:tc>
+          <w:tcPr>
+            <w:tcW w:w="901" w:type="dxa"/>
+          </w:tcPr>
+          <w:p>
+            <w:pPr>
+              <w:rPr>
+                <w:sz w:val="28"/>
+                <w:szCs w:val="28"/>
+                <w:lang w:val="en-US"/>
+              </w:rPr>
+            </w:pPr>
+            <w:r>
+              <w:rPr>
+                <w:sz w:val="28"/>
+                <w:szCs w:val="28"/>
+                <w:lang w:val="en-US"/>
+              </w:rPr>
+              <w:t>8</w:t>
+            </w:r>
+          </w:p>
+        </w:tc>
+        <w:tc>
+          <w:tcPr>
+            <w:tcW w:w="901" w:type="dxa"/>
+          </w:tcPr>
+          <w:p>
+            <w:pPr>
+              <w:rPr>
+                <w:sz w:val="28"/>
+                <w:szCs w:val="28"/>
+                <w:lang w:val="en-US"/>
+              </w:rPr>
+            </w:pPr>
+            <w:r>
+              <w:rPr>
+                <w:sz w:val="28"/>
+                <w:szCs w:val="28"/>
+                <w:lang w:val="en-US"/>
+              </w:rPr>
+              <w:t>is</w:t>
+            </w:r>
+          </w:p>
+        </w:tc>
+        <w:tc>
+          <w:tcPr>
+            <w:tcW w:w="901" w:type="dxa"/>
+          </w:tcPr>
+          <w:p>
+            <w:pPr>
+              <w:rPr>
+                <w:sz w:val="28"/>
+                <w:szCs w:val="28"/>
+                <w:lang w:val="en-US"/>
+              </w:rPr>
+            </w:pPr>
+            <w:r>
+              <w:rPr>
+                <w:sz w:val="28"/>
+                <w:szCs w:val="28"/>
+                <w:lang w:val="en-US"/>
+              </w:rPr>
+              <w:t>is</w:t>
+            </w:r>
+          </w:p>
+        </w:tc>
+        <w:tc>
+          <w:tcPr>
+            <w:tcW w:w="901" w:type="dxa"/>
+          </w:tcPr>
+          <w:p>
+            <w:pPr>
+              <w:rPr>
+                <w:sz w:val="28"/>
+                <w:szCs w:val="28"/>
+                <w:lang w:val="en-US"/>
+              </w:rPr>
+            </w:pPr>
+            <w:r>
+              <w:rPr>
+                <w:sz w:val="28"/>
+                <w:szCs w:val="28"/>
+                <w:lang w:val="en-US"/>
+              </w:rPr>
+              <w:t>that</w:t>
+            </w:r>
+          </w:p>
+        </w:tc>
+        <w:tc>
+          <w:tcPr>
+            <w:tcW w:w="902" w:type="dxa"/>
+          </w:tcPr>
+          <w:p>
+            <w:pPr>
+              <w:rPr>
+                <w:sz w:val="28"/>
+                <w:szCs w:val="28"/>
+                <w:lang w:val="en-US"/>
+              </w:rPr>
+            </w:pPr>
+            <w:r>
+              <w:rPr>
+                <w:sz w:val="28"/>
+                <w:szCs w:val="28"/>
+                <w:lang w:val="en-US"/>
+              </w:rPr>
+              <w:t>that</w:t>
+            </w:r>
+          </w:p>
+        </w:tc>
+        <w:tc>
+          <w:tcPr>
+            <w:tcW w:w="902" w:type="dxa"/>
+          </w:tcPr>
+          <w:p>
+            <w:pPr>
+              <w:rPr>
+                <w:sz w:val="28"/>
+                <w:szCs w:val="28"/>
+                <w:lang w:val="en-US"/>
+              </w:rPr>
+            </w:pPr>
+            <w:r>
+              <w:rPr>
+                <w:sz w:val="28"/>
+                <w:szCs w:val="28"/>
+                <w:lang w:val="en-US"/>
+              </w:rPr>
+              <w:t>it</w:t>
+            </w:r>
+          </w:p>
+        </w:tc>
+        <w:tc>
+          <w:tcPr>
+            <w:tcW w:w="902" w:type="dxa"/>
+          </w:tcPr>
+          <w:p>
+            <w:pPr>
+              <w:rPr>
+                <w:sz w:val="28"/>
+                <w:szCs w:val="28"/>
+                <w:lang w:val="en-US"/>
+              </w:rPr>
+            </w:pPr>
+            <w:r>
+              <w:rPr>
+                <w:sz w:val="28"/>
+                <w:szCs w:val="28"/>
+                <w:lang w:val="en-US"/>
+              </w:rPr>
+              <w:t>it</w:t>
+            </w:r>
+          </w:p>
+        </w:tc>
+        <w:tc>
+          <w:tcPr>
+            <w:tcW w:w="902" w:type="dxa"/>
+          </w:tcPr>
+          <w:p>
+            <w:pPr>
+              <w:rPr>
+                <w:sz w:val="28"/>
+                <w:szCs w:val="28"/>
+                <w:lang w:val="en-US"/>
+              </w:rPr>
+            </w:pPr>
+            <w:r>
+              <w:rPr>
+                <w:sz w:val="28"/>
+                <w:szCs w:val="28"/>
+                <w:lang w:val="en-US"/>
+              </w:rPr>
+              <w:t>it</w:t>
+            </w:r>
+          </w:p>
+        </w:tc>
+        <w:tc>
+          <w:tcPr>
+            <w:tcW w:w="902" w:type="dxa"/>
+          </w:tcPr>
+          <w:p>
+            <w:pPr>
+              <w:rPr>
+                <w:sz w:val="28"/>
+                <w:szCs w:val="28"/>
+                <w:lang w:val="en-US"/>
+              </w:rPr>
+            </w:pPr>
+            <w:r>
+              <w:rPr>
+                <w:sz w:val="28"/>
+                <w:szCs w:val="28"/>
+                <w:lang w:val="en-US"/>
+              </w:rPr>
+              <w:t>it</w:t>
+            </w:r>
+          </w:p>
+        </w:tc>
+      </w:tr>
+      <w:tr>
+        <w:tc>
+          <w:tcPr>
+            <w:tcW w:w="901" w:type="dxa"/>
+          </w:tcPr>
+          <w:p>
+            <w:pPr>
+              <w:rPr>
+                <w:sz w:val="28"/>
+                <w:szCs w:val="28"/>
+                <w:lang w:val="en-US"/>
+              </w:rPr>
+            </w:pPr>
+            <w:r>
+              <w:rPr>
+                <w:sz w:val="28"/>
+                <w:szCs w:val="28"/>
+                <w:lang w:val="en-US"/>
+              </w:rPr>
+              <w:t>9</w:t>
+            </w:r>
+          </w:p>
+        </w:tc>
+        <w:tc>
+          <w:tcPr>
+            <w:tcW w:w="901" w:type="dxa"/>
+          </w:tcPr>
+          <w:p>
+            <w:pPr>
+              <w:rPr>
+                <w:sz w:val="28"/>
+                <w:szCs w:val="28"/>
+                <w:lang w:val="en-US"/>
+              </w:rPr>
+            </w:pPr>
+            <w:r>
+              <w:rPr>
+                <w:sz w:val="28"/>
+                <w:szCs w:val="28"/>
+                <w:highlight w:val="yellow"/>
+                <w:lang w:val="en-US"/>
+              </w:rPr>
+              <w:t>in</w:t>
+            </w:r>
+          </w:p>
+        </w:tc>
+        <w:tc>
+          <w:tcPr>
+            <w:tcW w:w="901" w:type="dxa"/>
+          </w:tcPr>
+          <w:p>
+            <w:pPr>
+              <w:rPr>
+                <w:sz w:val="28"/>
+                <w:szCs w:val="28"/>
+                <w:lang w:val="en-US"/>
+              </w:rPr>
+            </w:pPr>
+            <w:r>
+              <w:rPr>
+                <w:sz w:val="28"/>
+                <w:szCs w:val="28"/>
+                <w:lang w:val="en-US"/>
+              </w:rPr>
+              <w:t>you</w:t>
+            </w:r>
+          </w:p>
+        </w:tc>
+        <w:tc>
+          <w:tcPr>
+            <w:tcW w:w="901" w:type="dxa"/>
+          </w:tcPr>
+          <w:p>
+            <w:pPr>
+              <w:rPr>
+                <w:sz w:val="28"/>
+                <w:szCs w:val="28"/>
+                <w:lang w:val="en-US"/>
+              </w:rPr>
+            </w:pPr>
+            <w:r>
+              <w:rPr>
+                <w:sz w:val="28"/>
+                <w:szCs w:val="28"/>
+                <w:lang w:val="en-US"/>
+              </w:rPr>
+              <w:t>it</w:t>
+            </w:r>
+          </w:p>
+        </w:tc>
+        <w:tc>
+          <w:tcPr>
+            <w:tcW w:w="902" w:type="dxa"/>
+          </w:tcPr>
+          <w:p>
+            <w:pPr>
+              <w:rPr>
+                <w:sz w:val="28"/>
+                <w:szCs w:val="28"/>
+                <w:lang w:val="en-US"/>
+              </w:rPr>
+            </w:pPr>
+            <w:r>
+              <w:rPr>
+                <w:sz w:val="28"/>
+                <w:szCs w:val="28"/>
+                <w:lang w:val="en-US"/>
+              </w:rPr>
+              <w:t>it</w:t>
+            </w:r>
+          </w:p>
+        </w:tc>
+        <w:tc>
+          <w:tcPr>
+            <w:tcW w:w="902" w:type="dxa"/>
+          </w:tcPr>
+          <w:p>
+            <w:pPr>
+              <w:rPr>
+                <w:sz w:val="28"/>
+                <w:szCs w:val="28"/>
+                <w:lang w:val="en-US"/>
+              </w:rPr>
+            </w:pPr>
+            <w:r>
+              <w:rPr>
+                <w:sz w:val="28"/>
+                <w:szCs w:val="28"/>
+                <w:lang w:val="en-US"/>
+              </w:rPr>
+              <w:t>that</w:t>
+            </w:r>
+          </w:p>
+        </w:tc>
+        <w:tc>
+          <w:tcPr>
+            <w:tcW w:w="902" w:type="dxa"/>
+          </w:tcPr>
+          <w:p>
+            <w:pPr>
+              <w:rPr>
+                <w:sz w:val="28"/>
+                <w:szCs w:val="28"/>
+                <w:lang w:val="en-US"/>
+              </w:rPr>
+            </w:pPr>
+            <w:r>
+              <w:rPr>
+                <w:sz w:val="28"/>
+                <w:szCs w:val="28"/>
+                <w:lang w:val="en-US"/>
+              </w:rPr>
+              <w:t>that</w:t>
+            </w:r>
+          </w:p>
+        </w:tc>
+        <w:tc>
+          <w:tcPr>
+            <w:tcW w:w="902" w:type="dxa"/>
+          </w:tcPr>
+          <w:p>
+            <w:pPr>
+              <w:rPr>
+                <w:sz w:val="28"/>
+                <w:szCs w:val="28"/>
+                <w:lang w:val="en-US"/>
+              </w:rPr>
+            </w:pPr>
+            <w:r>
+              <w:rPr>
+                <w:sz w:val="28"/>
+                <w:szCs w:val="28"/>
+                <w:lang w:val="en-US"/>
+              </w:rPr>
+              <w:t>is</w:t>
+            </w:r>
+          </w:p>
+        </w:tc>
+        <w:tc>
+          <w:tcPr>
+            <w:tcW w:w="902" w:type="dxa"/>
+          </w:tcPr>
+          <w:p>
+            <w:pPr>
+              <w:rPr>
+                <w:sz w:val="28"/>
+                <w:szCs w:val="28"/>
+                <w:lang w:val="en-US"/>
+              </w:rPr>
+            </w:pPr>
+            <w:r>
+              <w:rPr>
+                <w:sz w:val="28"/>
+                <w:szCs w:val="28"/>
+                <w:lang w:val="en-US"/>
+              </w:rPr>
+              <w:t>is</w:t>
+            </w:r>
+          </w:p>
+        </w:tc>
+      </w:tr>
+      <w:tr>
+        <w:tc>
+          <w:tcPr>
+            <w:tcW w:w="901" w:type="dxa"/>
+          </w:tcPr>
+          <w:p>
+            <w:pPr>
+              <w:rPr>
+                <w:sz w:val="28"/>
+                <w:szCs w:val="28"/>
+                <w:lang w:val="en-US"/>
+              </w:rPr>
+            </w:pPr>
+            <w:r>
+              <w:rPr>
+                <w:sz w:val="28"/>
+                <w:szCs w:val="28"/>
+                <w:lang w:val="en-US"/>
+              </w:rPr>
+              <w:t>10</w:t>
+            </w:r>
+          </w:p>
+        </w:tc>
+        <w:tc>
+          <w:tcPr>
+            <w:tcW w:w="901" w:type="dxa"/>
+          </w:tcPr>
+          <w:p>
+            <w:pPr>
+              <w:rPr>
+                <w:sz w:val="28"/>
+                <w:szCs w:val="28"/>
+                <w:lang w:val="en-US"/>
+              </w:rPr>
+            </w:pPr>
+            <w:r>
+              <w:rPr>
+                <w:sz w:val="28"/>
+                <w:szCs w:val="28"/>
+                <w:lang w:val="en-US"/>
+              </w:rPr>
+              <w:t>you</w:t>
+            </w:r>
+          </w:p>
+        </w:tc>
+        <w:tc>
+          <w:tcPr>
+            <w:tcW w:w="901" w:type="dxa"/>
+          </w:tcPr>
+          <w:p>
+            <w:pPr>
+              <w:rPr>
+                <w:sz w:val="28"/>
+                <w:szCs w:val="28"/>
+                <w:lang w:val="en-US"/>
+              </w:rPr>
+            </w:pPr>
+            <w:r>
+              <w:rPr>
+                <w:sz w:val="28"/>
+                <w:szCs w:val="28"/>
+                <w:lang w:val="en-US"/>
+              </w:rPr>
+              <w:t>it</w:t>
+            </w:r>
+          </w:p>
+        </w:tc>
+        <w:tc>
+          <w:tcPr>
+            <w:tcW w:w="901" w:type="dxa"/>
+          </w:tcPr>
+          <w:p>
+            <w:pPr>
+              <w:rPr>
+                <w:sz w:val="28"/>
+                <w:szCs w:val="28"/>
+                <w:lang w:val="en-US"/>
+              </w:rPr>
+            </w:pPr>
+            <w:r>
+              <w:rPr>
+                <w:sz w:val="28"/>
+                <w:szCs w:val="28"/>
+                <w:lang w:val="en-US"/>
+              </w:rPr>
+              <w:t>is</w:t>
+            </w:r>
+          </w:p>
+        </w:tc>
+        <w:tc>
+          <w:tcPr>
+            <w:tcW w:w="902" w:type="dxa"/>
+          </w:tcPr>
+          <w:p>
+            <w:pPr>
+              <w:rPr>
+                <w:sz w:val="28"/>
+                <w:szCs w:val="28"/>
+                <w:lang w:val="en-US"/>
+              </w:rPr>
+            </w:pPr>
+            <w:r>
+              <w:rPr>
+                <w:sz w:val="28"/>
+                <w:szCs w:val="28"/>
+                <w:lang w:val="en-US"/>
+              </w:rPr>
+              <w:t>is</w:t>
+            </w:r>
+          </w:p>
+        </w:tc>
+        <w:tc>
+          <w:tcPr>
+            <w:tcW w:w="902" w:type="dxa"/>
+          </w:tcPr>
+          <w:p>
+            <w:pPr>
+              <w:rPr>
+                <w:sz w:val="28"/>
+                <w:szCs w:val="28"/>
+                <w:lang w:val="en-US"/>
+              </w:rPr>
+            </w:pPr>
+            <w:r>
+              <w:rPr>
+                <w:sz w:val="28"/>
+                <w:szCs w:val="28"/>
+                <w:lang w:val="en-US"/>
+              </w:rPr>
+              <w:t>is</w:t>
+            </w:r>
+          </w:p>
+        </w:tc>
+        <w:tc>
+          <w:tcPr>
+            <w:tcW w:w="902" w:type="dxa"/>
+          </w:tcPr>
+          <w:p>
+            <w:pPr>
+              <w:rPr>
+                <w:sz w:val="28"/>
+                <w:szCs w:val="28"/>
+                <w:lang w:val="en-US"/>
+              </w:rPr>
+            </w:pPr>
+            <w:r>
+              <w:rPr>
+                <w:sz w:val="28"/>
+                <w:szCs w:val="28"/>
+                <w:lang w:val="en-US"/>
+              </w:rPr>
+              <w:t>is</w:t>
+            </w:r>
+          </w:p>
+        </w:tc>
+        <w:tc>
+          <w:tcPr>
+            <w:tcW w:w="902" w:type="dxa"/>
+          </w:tcPr>
+          <w:p>
+            <w:pPr>
+              <w:rPr>
+                <w:sz w:val="28"/>
+                <w:szCs w:val="28"/>
+                <w:lang w:val="en-US"/>
+              </w:rPr>
+            </w:pPr>
+            <w:r>
+              <w:rPr>
+                <w:sz w:val="28"/>
+                <w:szCs w:val="28"/>
+                <w:lang w:val="en-US"/>
+              </w:rPr>
+              <w:t>that</w:t>
+            </w:r>
+          </w:p>
+        </w:tc>
+        <w:tc>
+          <w:tcPr>
+            <w:tcW w:w="902" w:type="dxa"/>
+          </w:tcPr>
+          <w:p>
+            <w:pPr>
+              <w:rPr>
+                <w:sz w:val="28"/>
+                <w:szCs w:val="28"/>
+                <w:lang w:val="en-US"/>
+              </w:rPr>
+            </w:pPr>
+            <w:r>
+              <w:rPr>
+                <w:sz w:val="28"/>
+                <w:szCs w:val="28"/>
+                <w:lang w:val="en-US"/>
+              </w:rPr>
+              <w:t>that</w:t>
+            </w:r>
+          </w:p>
+        </w:tc>
+      </w:tr>
+    </w:tbl>
+    <w:p>
+      <w:pPr>
+        <w:rPr>
+          <w:sz w:val="28"/>
+          <w:szCs w:val="28"/>
+          <w:lang w:val="en-US"/>
+        </w:rPr>
+      </w:pPr>
+      <w:r>
+        <w:rPr>
+          <w:sz w:val="28"/>
+          <w:szCs w:val="28"/>
+          <w:lang w:val="en-US"/>
+        </w:rPr>
+        <w:t xml:space="preserve">From analyzing the table, </w:t>
+      </w:r>
+      <w:r>
+        <w:rPr>
+          <w:sz w:val="28"/>
+          <w:szCs w:val="28"/>
+          <w:lang w:val="en-US"/>
+        </w:rPr>
+        <w:t>it was found that the most common words</w:t>
+      </w:r>
+      <w:r>
+        <w:rPr>
+          <w:sz w:val="28"/>
+          <w:szCs w:val="28"/>
+          <w:lang w:val="en-US"/>
+        </w:rPr>
+        <w:t xml:space="preserve"> for all eight years were</w:t>
+      </w:r>
+    </w:p>
+    <w:p>
+      <w:pPr>
+        <w:pStyle w:val="ListParagraph"/>
+        <w:numPr>
+          <w:ilvl w:val="0"/>
+          <w:numId w:val="1"/>
+        </w:numPr>
+        <w:rPr>
+          <w:sz w:val="28"/>
+          <w:szCs w:val="28"/>
+        </w:rPr>
+      </w:pPr>
+      <w:r>
+        <w:rPr>
+          <w:sz w:val="28"/>
+          <w:szCs w:val="28"/>
+        </w:rPr>
+        <w:t>the</w:t>
+      </w:r>
+    </w:p>
+    <w:p>
+      <w:pPr>
+        <w:pStyle w:val="ListParagraph"/>
+        <w:numPr>
+          <w:ilvl w:val="0"/>
+          <w:numId w:val="1"/>
+        </w:numPr>
+        <w:rPr>
+          <w:sz w:val="28"/>
+          <w:szCs w:val="28"/>
+        </w:rPr>
+      </w:pPr>
+      <w:r>
+        <w:rPr>
+          <w:sz w:val="28"/>
+          <w:szCs w:val="28"/>
+        </w:rPr>
+        <w:t>to</w:t>
+      </w:r>
+    </w:p>
+    <w:p>
+      <w:pPr>
+        <w:pStyle w:val="ListParagraph"/>
+        <w:numPr>
+          <w:ilvl w:val="0"/>
+          <w:numId w:val="1"/>
+        </w:numPr>
+        <w:rPr>
+          <w:sz w:val="28"/>
+          <w:szCs w:val="28"/>
+        </w:rPr>
+      </w:pPr>
+      <w:r>
+        <w:rPr>
+          <w:sz w:val="28"/>
+          <w:szCs w:val="28"/>
+        </w:rPr>
+        <w:t>a</w:t>
+      </w:r>
+    </w:p>
+    <w:p>
+      <w:pPr>
+        <w:pStyle w:val="ListParagraph"/>
+        <w:numPr>
+          <w:ilvl w:val="0"/>
+          <w:numId w:val="1"/>
+        </w:numPr>
+        <w:rPr>
+          <w:sz w:val="28"/>
+          <w:szCs w:val="28"/>
+        </w:rPr>
+      </w:pPr>
       <w:proofErr w:type="spellStart"/>
       <w:r>
+        <w:rPr>
+          <w:sz w:val="28"/>
+          <w:szCs w:val="28"/>
+        </w:rPr>
         <w:t>i</w:t>
       </w:r>
       <w:proofErr w:type="spellEnd"/>
-      <w:r>
-        <w:t xml:space="preserve">       |       0.017155397010653578</w:t>
-      </w:r>
-    </w:p>
-    <w:p>
-      <w:r>
-        <w:t>that    |       0.01602532600802206</w:t>
-      </w:r>
-    </w:p>
-    <w:p>
-      <w:r>
-        <w:t>is      |       0.015757511670720665</w:t>
-      </w:r>
-    </w:p>
-    <w:p>
-      <w:r>
-        <w:rPr>
-          <w:highlight w:val="yellow"/>
-        </w:rPr>
-        <w:t>in      |       0.013317290747235956</w:t>
-      </w:r>
-    </w:p>
-    <w:p>
-      <w:r>
-        <w:t>you     |       0.013086826111491649</w:t>
-      </w:r>
-    </w:p>
-    <w:p/>
-    <w:p>
+    </w:p>
+    <w:p>
+      <w:pPr>
+        <w:pStyle w:val="ListParagraph"/>
+        <w:numPr>
+          <w:ilvl w:val="0"/>
+          <w:numId w:val="1"/>
+        </w:numPr>
+        <w:rPr>
+          <w:sz w:val="28"/>
+          <w:szCs w:val="28"/>
+        </w:rPr>
+      </w:pPr>
+      <w:r>
+        <w:rPr>
+          <w:sz w:val="28"/>
+          <w:szCs w:val="28"/>
+        </w:rPr>
+        <w:t>and</w:t>
+      </w:r>
+    </w:p>
+    <w:p>
+      <w:pPr>
+        <w:pStyle w:val="ListParagraph"/>
+        <w:numPr>
+          <w:ilvl w:val="0"/>
+          <w:numId w:val="1"/>
+        </w:numPr>
+        <w:rPr>
+          <w:sz w:val="28"/>
+          <w:szCs w:val="28"/>
+        </w:rPr>
+      </w:pPr>
+      <w:r>
+        <w:rPr>
+          <w:sz w:val="28"/>
+          <w:szCs w:val="28"/>
+        </w:rPr>
+        <w:t>of</w:t>
+      </w:r>
+    </w:p>
+    <w:p>
+      <w:pPr>
+        <w:pStyle w:val="ListParagraph"/>
+        <w:numPr>
+          <w:ilvl w:val="0"/>
+          <w:numId w:val="1"/>
+        </w:numPr>
+        <w:rPr>
+          <w:sz w:val="28"/>
+          <w:szCs w:val="28"/>
+        </w:rPr>
+      </w:pPr>
+      <w:r>
+        <w:rPr>
+          <w:sz w:val="28"/>
+          <w:szCs w:val="28"/>
+        </w:rPr>
+        <w:t>you</w:t>
+      </w:r>
+    </w:p>
+    <w:p>
+      <w:pPr>
+        <w:pStyle w:val="ListParagraph"/>
+        <w:numPr>
+          <w:ilvl w:val="0"/>
+          <w:numId w:val="1"/>
+        </w:numPr>
+        <w:rPr>
+          <w:sz w:val="28"/>
+          <w:szCs w:val="28"/>
+        </w:rPr>
+      </w:pPr>
+      <w:r>
+        <w:rPr>
+          <w:sz w:val="28"/>
+          <w:szCs w:val="28"/>
+        </w:rPr>
+        <w:t>it</w:t>
+      </w:r>
+    </w:p>
+    <w:p>
+      <w:pPr>
+        <w:pStyle w:val="ListParagraph"/>
+        <w:numPr>
+          <w:ilvl w:val="0"/>
+          <w:numId w:val="1"/>
+        </w:numPr>
+        <w:rPr>
+          <w:sz w:val="28"/>
+          <w:szCs w:val="28"/>
+        </w:rPr>
+      </w:pPr>
+      <w:r>
+        <w:rPr>
+          <w:sz w:val="28"/>
+          <w:szCs w:val="28"/>
+        </w:rPr>
+        <w:t>is</w:t>
+      </w:r>
+    </w:p>
+    <w:p>
+      <w:pPr>
+        <w:pStyle w:val="ListParagraph"/>
+        <w:numPr>
+          <w:ilvl w:val="0"/>
+          <w:numId w:val="1"/>
+        </w:numPr>
+        <w:rPr>
+          <w:sz w:val="28"/>
+          <w:szCs w:val="28"/>
+        </w:rPr>
+      </w:pPr>
+      <w:r>
+        <w:rPr>
+          <w:sz w:val="28"/>
+          <w:szCs w:val="28"/>
+        </w:rPr>
+        <w:t>that</w:t>
+      </w:r>
+    </w:p>
+    <w:p>
+      <w:pPr>
+        <w:rPr>
+          <w:sz w:val="28"/>
+          <w:szCs w:val="28"/>
+        </w:rPr>
+      </w:pPr>
+    </w:p>
+    <w:p>
+      <w:pPr>
+        <w:pStyle w:val="ListParagraph"/>
+        <w:numPr>
+          <w:ilvl w:val="0"/>
+          <w:numId w:val="2"/>
+        </w:numPr>
+        <w:rPr>
+          <w:sz w:val="28"/>
+          <w:szCs w:val="28"/>
+        </w:rPr>
+      </w:pPr>
+      <w:r>
+        <w:rPr>
+          <w:sz w:val="28"/>
+          <w:szCs w:val="28"/>
+        </w:rPr>
+        <w:t>except for 2008 when “it” was replaced by “in.”</w:t>
+      </w:r>
+    </w:p>
+    <w:p>
+      <w:pPr>
+        <w:pStyle w:val="ListParagraph"/>
+        <w:numPr>
+          <w:ilvl w:val="0"/>
+          <w:numId w:val="2"/>
+        </w:numPr>
+        <w:rPr>
+          <w:sz w:val="28"/>
+          <w:szCs w:val="28"/>
+        </w:rPr>
+      </w:pPr>
+      <w:r>
+        <w:rPr>
+          <w:sz w:val="28"/>
+          <w:szCs w:val="28"/>
+        </w:rPr>
+        <w:t>“the” and “t</w:t>
+      </w:r>
+      <w:r>
+        <w:rPr>
+          <w:sz w:val="28"/>
+          <w:szCs w:val="28"/>
+        </w:rPr>
+        <w:t>o” remained the top two most popular words with “</w:t>
+      </w:r>
       <w:proofErr w:type="spellStart"/>
       <w:r>
-        <w:t>Analyzing</w:t>
+        <w:rPr>
+          <w:sz w:val="28"/>
+          <w:szCs w:val="28"/>
+        </w:rPr>
+        <w:t>i</w:t>
       </w:r>
       <w:proofErr w:type="spellEnd"/>
       <w:r>
-        <w:t xml:space="preserve"> reddit_comments_2009_analyzed.txt</w:t>
-      </w:r>
-    </w:p>
-    <w:p>
-      <w:r>
-        <w:t>the     |       0.04175853068045708</w:t>
-      </w:r>
-    </w:p>
-    <w:p>
-      <w:r>
-        <w:t>to      |       0.026374602311712115</w:t>
-      </w:r>
-    </w:p>
-    <w:p>
-      <w:r>
-        <w:t>a       |       0.023931832940345354</w:t>
-      </w:r>
-    </w:p>
-    <w:p>
-      <w:r>
-        <w:t>and     |       0.020143496370567372</w:t>
-      </w:r>
-    </w:p>
-    <w:p>
+        <w:rPr>
+          <w:sz w:val="28"/>
+          <w:szCs w:val="28"/>
+        </w:rPr>
+        <w:t>,</w:t>
+      </w:r>
+      <w:r>
+        <w:rPr>
+          <w:sz w:val="28"/>
+          <w:szCs w:val="28"/>
+        </w:rPr>
+        <w:t>”</w:t>
+      </w:r>
+      <w:r>
+        <w:rPr>
+          <w:sz w:val="28"/>
+          <w:szCs w:val="28"/>
+        </w:rPr>
+        <w:t xml:space="preserve"> “and,” “of,” and “you” being fourth through seventh place starting 2010.</w:t>
+      </w:r>
+    </w:p>
+    <w:p>
+      <w:pPr>
+        <w:rPr>
+          <w:b/>
+          <w:bCs/>
+          <w:sz w:val="44"/>
+          <w:szCs w:val="44"/>
+          <w:u w:val="single"/>
+          <w:lang w:val="en-US"/>
+        </w:rPr>
+      </w:pPr>
+    </w:p>
+    <w:p>
+      <w:pPr>
+        <w:rPr>
+          <w:b/>
+          <w:bCs/>
+          <w:sz w:val="44"/>
+          <w:szCs w:val="44"/>
+          <w:u w:val="single"/>
+          <w:lang w:val="en-US"/>
+        </w:rPr>
+      </w:pPr>
+    </w:p>
+    <w:p>
+      <w:pPr>
+        <w:rPr>
+          <w:b/>
+          <w:bCs/>
+          <w:sz w:val="44"/>
+          <w:szCs w:val="44"/>
+          <w:u w:val="single"/>
+          <w:lang w:val="en-US"/>
+        </w:rPr>
+      </w:pPr>
+    </w:p>
+    <w:p>
+      <w:pPr>
+        <w:rPr>
+          <w:b/>
+          <w:bCs/>
+          <w:sz w:val="44"/>
+          <w:szCs w:val="44"/>
+          <w:u w:val="single"/>
+          <w:lang w:val="en-US"/>
+        </w:rPr>
+      </w:pPr>
+      <w:r>
+        <w:rPr>
+          <w:b/>
+          <w:bCs/>
+          <w:sz w:val="44"/>
+          <w:szCs w:val="44"/>
+          <w:u w:val="single"/>
+          <w:lang w:val="en-US"/>
+        </w:rPr>
+        <w:lastRenderedPageBreak/>
+        <w:t>Extension 0 / More Analysis</w:t>
+      </w:r>
+    </w:p>
+    <w:p>
+      <w:pPr>
+        <w:rPr>
+          <w:sz w:val="28"/>
+          <w:szCs w:val="28"/>
+          <w:lang w:val="en-US"/>
+        </w:rPr>
+      </w:pPr>
+      <w:r>
+        <w:rPr>
+          <w:sz w:val="28"/>
+          <w:szCs w:val="28"/>
+          <w:lang w:val="en-US"/>
+        </w:rPr>
+        <w:t>For this extension,</w:t>
+      </w:r>
+      <w:r>
+        <w:rPr>
+          <w:sz w:val="28"/>
+          <w:szCs w:val="28"/>
+          <w:lang w:val="en-US"/>
+        </w:rPr>
+        <w:t xml:space="preserve"> I have analyzed trends of custom words and plotted my results:</w:t>
+      </w:r>
+    </w:p>
+    <w:p>
+      <w:pPr>
+        <w:pStyle w:val="ListParagraph"/>
+        <w:numPr>
+          <w:ilvl w:val="0"/>
+          <w:numId w:val="4"/>
+        </w:numPr>
+        <w:rPr>
+          <w:sz w:val="28"/>
+          <w:szCs w:val="28"/>
+          <w:lang w:val="en-US"/>
+        </w:rPr>
+      </w:pPr>
       <w:proofErr w:type="spellStart"/>
       <w:r>
-        <w:t>i</w:t>
+        <w:rPr>
+          <w:sz w:val="28"/>
+          <w:szCs w:val="28"/>
+          <w:lang w:val="en-US"/>
+        </w:rPr>
+        <w:t>harvard</w:t>
       </w:r>
       <w:proofErr w:type="spellEnd"/>
       <w:r>
-        <w:t xml:space="preserve">       |       0.01994381089010101</w:t>
-      </w:r>
-    </w:p>
-    <w:p>
-      <w:r>
-        <w:t>of      |       0.019688988373983484</w:t>
-      </w:r>
-    </w:p>
-    <w:p>
-      <w:r>
-        <w:t>that    |       0.015551276722897005</w:t>
-      </w:r>
-    </w:p>
-    <w:p>
-      <w:r>
-        <w:t>is      |       0.015029710169440085</w:t>
-      </w:r>
-    </w:p>
-    <w:p>
-      <w:r>
-        <w:t>you     |       0.014340199185770034</w:t>
-      </w:r>
-    </w:p>
-    <w:p>
-      <w:r>
-        <w:t>it      |       0.013753064265592816</w:t>
-      </w:r>
-    </w:p>
-    <w:p/>
-    <w:p>
+        <w:rPr>
+          <w:sz w:val="28"/>
+          <w:szCs w:val="28"/>
+          <w:lang w:val="en-US"/>
+        </w:rPr>
+        <w:t xml:space="preserve">, yale, </w:t>
+      </w:r>
       <w:proofErr w:type="spellStart"/>
       <w:r>
-        <w:t>Analyzing</w:t>
+        <w:rPr>
+          <w:sz w:val="28"/>
+          <w:szCs w:val="28"/>
+          <w:lang w:val="en-US"/>
+        </w:rPr>
+        <w:t>mit</w:t>
       </w:r>
       <w:proofErr w:type="spellEnd"/>
       <w:r>
-        <w:t xml:space="preserve"> reddit_comments_2010_analyzed.txt</w:t>
-      </w:r>
-    </w:p>
-    <w:p>
-      <w:r>
-        <w:t>the     |       0.039786176624558516</w:t>
-      </w:r>
-    </w:p>
-    <w:p>
-      <w:r>
-        <w:t>to      |       0.02624088325206474</w:t>
-      </w:r>
-    </w:p>
-    <w:p>
-      <w:r>
-        <w:t>a       |       0.024402109389240634</w:t>
-      </w:r>
-    </w:p>
-    <w:p>
+        <w:rPr>
+          <w:sz w:val="28"/>
+          <w:szCs w:val="28"/>
+          <w:lang w:val="en-US"/>
+        </w:rPr>
+        <w:t xml:space="preserve">, </w:t>
+      </w:r>
       <w:proofErr w:type="spellStart"/>
       <w:r>
-        <w:t>i</w:t>
+        <w:rPr>
+          <w:sz w:val="28"/>
+          <w:szCs w:val="28"/>
+          <w:lang w:val="en-US"/>
+        </w:rPr>
+        <w:t>stanford</w:t>
       </w:r>
       <w:proofErr w:type="spellEnd"/>
       <w:r>
-        <w:t xml:space="preserve">       |       0.022375752480507858</w:t>
-      </w:r>
-    </w:p>
-    <w:p>
-      <w:r>
-        <w:t>and     |       0.02042600050094555</w:t>
-      </w:r>
-    </w:p>
-    <w:p>
-      <w:r>
-        <w:t>of      |       0.01827028625560409</w:t>
-      </w:r>
-    </w:p>
-    <w:p>
-      <w:r>
+        <w:rPr>
+          <w:sz w:val="28"/>
+          <w:szCs w:val="28"/>
+          <w:lang w:val="en-US"/>
+        </w:rPr>
+        <w:t xml:space="preserve">, </w:t>
+      </w:r>
+      <w:proofErr w:type="spellStart"/>
+      <w:r>
+        <w:rPr>
+          <w:sz w:val="28"/>
+          <w:szCs w:val="28"/>
+          <w:lang w:val="en-US"/>
+        </w:rPr>
+        <w:t>nyu</w:t>
+      </w:r>
+      <w:proofErr w:type="spellEnd"/>
+      <w:r>
+        <w:rPr>
+          <w:sz w:val="28"/>
+          <w:szCs w:val="28"/>
+          <w:lang w:val="en-US"/>
+        </w:rPr>
+        <w:t xml:space="preserve">, </w:t>
+      </w:r>
+      <w:proofErr w:type="spellStart"/>
+      <w:r>
+        <w:rPr>
+          <w:sz w:val="28"/>
+          <w:szCs w:val="28"/>
+          <w:lang w:val="en-US"/>
+        </w:rPr>
+        <w:t>c</w:t>
+      </w:r>
+      <w:r>
+        <w:rPr>
+          <w:sz w:val="28"/>
+          <w:szCs w:val="28"/>
+          <w:lang w:val="en-US"/>
+        </w:rPr>
+        <w:t>olby</w:t>
+      </w:r>
+      <w:proofErr w:type="spellEnd"/>
+    </w:p>
+    <w:p>
+      <w:pPr>
+        <w:jc w:val="center"/>
+        <w:rPr>
+          <w:sz w:val="28"/>
+          <w:szCs w:val="28"/>
+          <w:lang w:val="en-US"/>
+        </w:rPr>
+      </w:pPr>
+      <w:r>
+        <w:rPr>
+          <w:noProof/>
+        </w:rPr>
+        <w:drawing>
+          <wp:inline distT="0" distB="0" distL="0" distR="0" wp14:anchorId="5ECF1959" wp14:editId="050B9794">
+            <wp:extent cx="5731510" cy="3190240"/>
+            <wp:effectExtent l="19050" t="19050" r="21590" b="10160"/>
+            <wp:docPr id="1" name="Picture 1" descr="Chart, line chart&#10;&#10;Description automatically generated"/>
+            <wp:cNvGraphicFramePr>
+              <a:graphicFrameLocks xmlns:a="http://schemas.openxmlformats.org/drawingml/2006/main" noChangeAspect="1"/>
+            </wp:cNvGraphicFramePr>
+            <a:graphic xmlns:a="http://schemas.openxmlformats.org/drawingml/2006/main">
+              <a:graphicData uri="http://schemas.openxmlformats.org/drawingml/2006/picture">
+                <pic:pic xmlns:pic="http://schemas.openxmlformats.org/drawingml/2006/picture">
+                  <pic:nvPicPr>
+                    <pic:cNvPr id="1" name="Picture 1" descr="Chart, line chart&#10;&#10;Description automatically generated"/>
+                    <pic:cNvPicPr/>
+                  </pic:nvPicPr>
+                  <pic:blipFill>
+                    <a:blip r:embed="rId5"/>
+                    <a:stretch>
+                      <a:fillRect/>
+                    </a:stretch>
+                  </pic:blipFill>
+                  <pic:spPr>
+                    <a:xfrm>
+                      <a:off x="0" y="0"/>
+                      <a:ext cx="5731510" cy="3190240"/>
+                    </a:xfrm>
+                    <a:prstGeom prst="rect">
+                      <a:avLst/>
+                    </a:prstGeom>
+                    <a:ln w="6350">
+                      <a:solidFill>
+                        <a:schemeClr val="tx1"/>
+                      </a:solidFill>
+                    </a:ln>
+                  </pic:spPr>
+                </pic:pic>
+              </a:graphicData>
+            </a:graphic>
+          </wp:inline>
+        </w:drawing>
+      </w:r>
+    </w:p>
+    <w:p>
+      <w:pPr>
+        <w:jc w:val="both"/>
+        <w:rPr>
+          <w:sz w:val="28"/>
+          <w:szCs w:val="28"/>
+          <w:lang w:val="en-US"/>
+        </w:rPr>
+      </w:pPr>
+      <w:r>
+        <w:rPr>
+          <w:sz w:val="28"/>
+          <w:szCs w:val="28"/>
+          <w:lang w:val="en-US"/>
+        </w:rPr>
+        <w:t xml:space="preserve">My </w:t>
+      </w:r>
+      <w:r>
+        <w:rPr>
+          <w:sz w:val="28"/>
+          <w:szCs w:val="28"/>
+          <w:lang w:val="en-US"/>
+        </w:rPr>
+        <w:t xml:space="preserve">hypothesis would be that the initial dip seen between 2008 and 2012 is the result of the 2008 financial crisis when it became unaffordable for a lot of people to go to college. However, as the job market picked back up in </w:t>
+      </w:r>
+      <w:r>
+        <w:rPr>
+          <w:sz w:val="28"/>
+          <w:szCs w:val="28"/>
+          <w:lang w:val="en-US"/>
+        </w:rPr>
+        <w:t>2012, people started going to college again</w:t>
+      </w:r>
+      <w:r>
+        <w:rPr>
+          <w:sz w:val="28"/>
+          <w:szCs w:val="28"/>
+          <w:lang w:val="en-US"/>
+        </w:rPr>
+        <w:t xml:space="preserve">, which explains </w:t>
+      </w:r>
+      <w:r>
+        <w:rPr>
+          <w:sz w:val="28"/>
+          <w:szCs w:val="28"/>
+          <w:lang w:val="en-US"/>
+        </w:rPr>
+        <w:t>the frequency stabilizing (and even reversing for MIT and Harvard)</w:t>
+      </w:r>
+      <w:r>
+        <w:rPr>
+          <w:sz w:val="28"/>
+          <w:szCs w:val="28"/>
+          <w:lang w:val="en-US"/>
+        </w:rPr>
+        <w:t xml:space="preserve">. </w:t>
+      </w:r>
+      <w:r>
+        <w:rPr>
+          <w:sz w:val="28"/>
+          <w:szCs w:val="28"/>
+          <w:lang w:val="en-US"/>
+        </w:rPr>
+        <w:t xml:space="preserve">The 2013 uptick in Colby’s searches might be related to the </w:t>
+      </w:r>
+      <w:r>
+        <w:rPr>
+          <w:sz w:val="28"/>
+          <w:szCs w:val="28"/>
+          <w:lang w:val="en-US"/>
+        </w:rPr>
+        <w:t>scandal that involved the former Barclays top executive in late 2012.</w:t>
+      </w:r>
+    </w:p>
+    <w:p>
+      <w:pPr>
+        <w:jc w:val="both"/>
+        <w:rPr>
+          <w:sz w:val="28"/>
+          <w:szCs w:val="28"/>
+          <w:lang w:val="en-US"/>
+        </w:rPr>
+      </w:pPr>
+    </w:p>
+    <w:p>
+      <w:pPr>
+        <w:jc w:val="both"/>
+        <w:rPr>
+          <w:sz w:val="28"/>
+          <w:szCs w:val="28"/>
+          <w:lang w:val="en-US"/>
+        </w:rPr>
+      </w:pPr>
+    </w:p>
+    <w:p>
+      <w:pPr>
+        <w:jc w:val="both"/>
+        <w:rPr>
+          <w:sz w:val="28"/>
+          <w:szCs w:val="28"/>
+          <w:lang w:val="en-US"/>
+        </w:rPr>
+      </w:pPr>
+    </w:p>
+    <w:p>
+      <w:pPr>
+        <w:jc w:val="both"/>
+        <w:rPr>
+          <w:sz w:val="28"/>
+          <w:szCs w:val="28"/>
+          <w:lang w:val="en-US"/>
+        </w:rPr>
+      </w:pPr>
+    </w:p>
+    <w:p>
+      <w:pPr>
+        <w:jc w:val="both"/>
+        <w:rPr>
+          <w:sz w:val="28"/>
+          <w:szCs w:val="28"/>
+          <w:lang w:val="en-US"/>
+        </w:rPr>
+      </w:pPr>
+    </w:p>
+    <w:p>
+      <w:pPr>
+        <w:jc w:val="both"/>
+        <w:rPr>
+          <w:sz w:val="28"/>
+          <w:szCs w:val="28"/>
+          <w:lang w:val="en-US"/>
+        </w:rPr>
+      </w:pPr>
+    </w:p>
+    <w:p>
+      <w:pPr>
+        <w:jc w:val="both"/>
+        <w:rPr>
+          <w:sz w:val="28"/>
+          <w:szCs w:val="28"/>
+          <w:lang w:val="en-US"/>
+        </w:rPr>
+      </w:pPr>
+    </w:p>
+    <w:p>
+      <w:pPr>
+        <w:pStyle w:val="ListParagraph"/>
+        <w:numPr>
+          <w:ilvl w:val="0"/>
+          <w:numId w:val="4"/>
+        </w:numPr>
+        <w:jc w:val="both"/>
+        <w:rPr>
+          <w:sz w:val="28"/>
+          <w:szCs w:val="28"/>
+          <w:lang w:val="en-US"/>
+        </w:rPr>
+      </w:pPr>
+      <w:proofErr w:type="spellStart"/>
+      <w:r>
+        <w:rPr>
+          <w:sz w:val="28"/>
+          <w:szCs w:val="28"/>
+          <w:lang w:val="en-US"/>
+        </w:rPr>
         <w:lastRenderedPageBreak/>
-        <w:t>you     |       0.015478199508582681</w:t>
-      </w:r>
-    </w:p>
-    <w:p>
-      <w:r>
-        <w:t>that    |       0.014661399717513733</w:t>
-      </w:r>
-    </w:p>
-    <w:p>
-      <w:r>
-        <w:t>it      |       0.014134834003379775</w:t>
-      </w:r>
-    </w:p>
-    <w:p>
-      <w:r>
-        <w:t>is      |       0.014050732567379168</w:t>
-      </w:r>
-    </w:p>
-    <w:p/>
-    <w:p>
+        <w:t>expedia</w:t>
+      </w:r>
+      <w:proofErr w:type="spellEnd"/>
+      <w:r>
+        <w:rPr>
+          <w:sz w:val="28"/>
+          <w:szCs w:val="28"/>
+          <w:lang w:val="en-US"/>
+        </w:rPr>
+        <w:t xml:space="preserve">, amazon, google, </w:t>
+      </w:r>
       <w:proofErr w:type="spellStart"/>
       <w:r>
-        <w:t>Analyzing</w:t>
+        <w:rPr>
+          <w:sz w:val="28"/>
+          <w:szCs w:val="28"/>
+          <w:lang w:val="en-US"/>
+        </w:rPr>
+        <w:t>microsoft</w:t>
       </w:r>
       <w:proofErr w:type="spellEnd"/>
       <w:r>
-        <w:t xml:space="preserve"> reddit_comments_2011_analyzed.txt</w:t>
-      </w:r>
-    </w:p>
-    <w:p>
-      <w:r>
-        <w:t>the     |       0.038760241658480625</w:t>
-      </w:r>
-    </w:p>
-    <w:p>
-      <w:r>
-        <w:t>to      |       0.025943582740943397</w:t>
-      </w:r>
-    </w:p>
-    <w:p>
-      <w:r>
-        <w:t>a       |       0.024552197845396175</w:t>
-      </w:r>
-    </w:p>
-    <w:p>
+        <w:rPr>
+          <w:sz w:val="28"/>
+          <w:szCs w:val="28"/>
+          <w:lang w:val="en-US"/>
+        </w:rPr>
+        <w:t xml:space="preserve">, </w:t>
+      </w:r>
       <w:proofErr w:type="spellStart"/>
       <w:r>
-        <w:t>i</w:t>
+        <w:rPr>
+          <w:sz w:val="28"/>
+          <w:szCs w:val="28"/>
+          <w:lang w:val="en-US"/>
+        </w:rPr>
+        <w:t>clearwire</w:t>
       </w:r>
       <w:proofErr w:type="spellEnd"/>
       <w:r>
-        <w:t xml:space="preserve">       |       0.0236949518421924</w:t>
-      </w:r>
-    </w:p>
-    <w:p>
-      <w:r>
-        <w:t>and     |       0.020450692688247934</w:t>
-      </w:r>
-    </w:p>
-    <w:p>
-      <w:r>
-        <w:t>of      |       0.017719453109282277</w:t>
-      </w:r>
-    </w:p>
-    <w:p>
-      <w:r>
-        <w:t>you     |       0.015327690417736869</w:t>
-      </w:r>
-    </w:p>
-    <w:p>
-      <w:r>
-        <w:t>that    |       0.014405680045016425</w:t>
-      </w:r>
-    </w:p>
-    <w:p>
-      <w:r>
-        <w:t>it      |       0.014091979791672229</w:t>
-      </w:r>
-    </w:p>
-    <w:p>
-      <w:r>
-        <w:t>is      |       0.01368656267754579</w:t>
-      </w:r>
-    </w:p>
-    <w:p/>
-    <w:p>
+        <w:rPr>
+          <w:sz w:val="28"/>
+          <w:szCs w:val="28"/>
+          <w:lang w:val="en-US"/>
+        </w:rPr>
+        <w:t xml:space="preserve">, </w:t>
+      </w:r>
       <w:proofErr w:type="spellStart"/>
       <w:r>
-        <w:t>Analyzing</w:t>
+        <w:rPr>
+          <w:sz w:val="28"/>
+          <w:szCs w:val="28"/>
+          <w:lang w:val="en-US"/>
+        </w:rPr>
+        <w:t>dendreon</w:t>
       </w:r>
       <w:proofErr w:type="spellEnd"/>
-      <w:r>
-        <w:t xml:space="preserve"> reddit_comments_2012_analyzed.txt</w:t>
-      </w:r>
-    </w:p>
-    <w:p>
-      <w:r>
-        <w:t>the     |       0.03763563111529613</w:t>
-      </w:r>
-    </w:p>
-    <w:p>
-      <w:r>
-        <w:t>to      |       0.025632861484490878</w:t>
-      </w:r>
-    </w:p>
-    <w:p>
-      <w:r>
-        <w:t>a       |       0.024288878341798444</w:t>
-      </w:r>
-    </w:p>
-    <w:p>
+    </w:p>
+    <w:p>
+      <w:pPr>
+        <w:jc w:val="both"/>
+        <w:rPr>
+          <w:sz w:val="28"/>
+          <w:szCs w:val="28"/>
+          <w:lang w:val="en-US"/>
+        </w:rPr>
+      </w:pPr>
+      <w:r>
+        <w:rPr>
+          <w:noProof/>
+        </w:rPr>
+        <w:drawing>
+          <wp:inline distT="0" distB="0" distL="0" distR="0" wp14:anchorId="586FDA6B" wp14:editId="5D2EF03E">
+            <wp:extent cx="5731510" cy="2915920"/>
+            <wp:effectExtent l="19050" t="19050" r="21590" b="17780"/>
+            <wp:docPr id="3" name="Picture 3" descr="Chart, line chart&#10;&#10;Description automatically generated"/>
+            <wp:cNvGraphicFramePr>
+              <a:graphicFrameLocks xmlns:a="http://schemas.openxmlformats.org/drawingml/2006/main" noChangeAspect="1"/>
+            </wp:cNvGraphicFramePr>
+            <a:graphic xmlns:a="http://schemas.openxmlformats.org/drawingml/2006/main">
+              <a:graphicData uri="http://schemas.openxmlformats.org/drawingml/2006/picture">
+                <pic:pic xmlns:pic="http://schemas.openxmlformats.org/drawingml/2006/picture">
+                  <pic:nvPicPr>
+                    <pic:cNvPr id="3" name="Picture 3" descr="Chart, line chart&#10;&#10;Description automatically generated"/>
+                    <pic:cNvPicPr/>
+                  </pic:nvPicPr>
+                  <pic:blipFill rotWithShape="1">
+                    <a:blip r:embed="rId6"/>
+                    <a:srcRect t="2048" b="1"/>
+                    <a:stretch/>
+                  </pic:blipFill>
+                  <pic:spPr bwMode="auto">
+                    <a:xfrm>
+                      <a:off x="0" y="0"/>
+                      <a:ext cx="5731510" cy="2915920"/>
+                    </a:xfrm>
+                    <a:prstGeom prst="rect">
+                      <a:avLst/>
+                    </a:prstGeom>
+                    <a:ln w="6350">
+                      <a:solidFill>
+                        <a:schemeClr val="tx1"/>
+                      </a:solidFill>
+                    </a:ln>
+                    <a:extLst>
+                      <a:ext uri="{53640926-AAD7-44D8-BBD7-CCE9431645EC}">
+                        <a14:shadowObscured xmlns:a14="http://schemas.microsoft.com/office/drawing/2010/main"/>
+                      </a:ext>
+                    </a:extLst>
+                  </pic:spPr>
+                </pic:pic>
+              </a:graphicData>
+            </a:graphic>
+          </wp:inline>
+        </w:drawing>
+      </w:r>
+    </w:p>
+    <w:p>
+      <w:pPr>
+        <w:jc w:val="both"/>
+        <w:rPr>
+          <w:b/>
+          <w:bCs/>
+          <w:sz w:val="44"/>
+          <w:szCs w:val="44"/>
+          <w:u w:val="single"/>
+          <w:lang w:val="en-US"/>
+        </w:rPr>
+      </w:pPr>
+      <w:r>
+        <w:rPr>
+          <w:sz w:val="28"/>
+          <w:szCs w:val="28"/>
+          <w:lang w:val="en-US"/>
+        </w:rPr>
+        <w:t xml:space="preserve">These are the most popular tech stocks in 2012. </w:t>
+      </w:r>
+      <w:r>
+        <w:rPr>
+          <w:sz w:val="28"/>
+          <w:szCs w:val="28"/>
+          <w:lang w:val="en-US"/>
+        </w:rPr>
+        <w:t xml:space="preserve">As can be seen, </w:t>
+      </w:r>
+      <w:r>
+        <w:rPr>
+          <w:sz w:val="28"/>
+          <w:szCs w:val="28"/>
+          <w:lang w:val="en-US"/>
+        </w:rPr>
+        <w:t>G</w:t>
+      </w:r>
+      <w:r>
+        <w:rPr>
+          <w:sz w:val="28"/>
+          <w:szCs w:val="28"/>
+          <w:lang w:val="en-US"/>
+        </w:rPr>
+        <w:t xml:space="preserve">oogle, </w:t>
+      </w:r>
+      <w:r>
+        <w:rPr>
+          <w:sz w:val="28"/>
+          <w:szCs w:val="28"/>
+          <w:lang w:val="en-US"/>
+        </w:rPr>
+        <w:t>Amazon, and Microsoft are much more popular than the other three stocks</w:t>
+      </w:r>
+      <w:r>
+        <w:rPr>
+          <w:sz w:val="28"/>
+          <w:szCs w:val="28"/>
+          <w:lang w:val="en-US"/>
+        </w:rPr>
+        <w:t xml:space="preserve">. While the decrease in </w:t>
+      </w:r>
+      <w:r>
+        <w:rPr>
+          <w:sz w:val="28"/>
+          <w:szCs w:val="28"/>
+          <w:lang w:val="en-US"/>
+        </w:rPr>
+        <w:t xml:space="preserve">Google could just be explained by the fact that the number of other words on Reddit increased, the increase in Microsoft and </w:t>
+      </w:r>
+      <w:r>
+        <w:rPr>
+          <w:sz w:val="28"/>
+          <w:szCs w:val="28"/>
+          <w:lang w:val="en-US"/>
+        </w:rPr>
+        <w:t xml:space="preserve">Amazon coincide with the release of </w:t>
+      </w:r>
+      <w:r>
+        <w:rPr>
+          <w:sz w:val="28"/>
+          <w:szCs w:val="28"/>
+          <w:lang w:val="en-US"/>
+        </w:rPr>
+        <w:t>W</w:t>
+      </w:r>
+      <w:r>
+        <w:rPr>
+          <w:sz w:val="28"/>
+          <w:szCs w:val="28"/>
+          <w:lang w:val="en-US"/>
+        </w:rPr>
+        <w:t>indows 8 (</w:t>
+      </w:r>
+      <w:r>
+        <w:rPr>
+          <w:sz w:val="28"/>
+          <w:szCs w:val="28"/>
+          <w:lang w:val="en-US"/>
+        </w:rPr>
+        <w:t xml:space="preserve">Oct </w:t>
+      </w:r>
+      <w:r>
+        <w:rPr>
+          <w:sz w:val="28"/>
+          <w:szCs w:val="28"/>
+          <w:lang w:val="en-US"/>
+        </w:rPr>
+        <w:t>2012</w:t>
+      </w:r>
+      <w:r>
+        <w:rPr>
+          <w:sz w:val="28"/>
+          <w:szCs w:val="28"/>
+          <w:lang w:val="en-US"/>
+        </w:rPr>
+        <w:t xml:space="preserve"> which shows in 2013) and </w:t>
+      </w:r>
+      <w:r>
+        <w:rPr>
+          <w:sz w:val="28"/>
+          <w:szCs w:val="28"/>
+          <w:lang w:val="en-US"/>
+        </w:rPr>
+        <w:t>the stock market heavily betting on Amazon in 2013 (after Amazon stock started increasing rapidly).</w:t>
+      </w:r>
+    </w:p>
+    <w:p>
+      <w:pPr>
+        <w:rPr>
+          <w:b/>
+          <w:bCs/>
+          <w:sz w:val="44"/>
+          <w:szCs w:val="44"/>
+          <w:u w:val="single"/>
+          <w:lang w:val="en-US"/>
+        </w:rPr>
+      </w:pPr>
+    </w:p>
+    <w:p>
+      <w:pPr>
+        <w:rPr>
+          <w:b/>
+          <w:bCs/>
+          <w:sz w:val="44"/>
+          <w:szCs w:val="44"/>
+          <w:u w:val="single"/>
+          <w:lang w:val="en-US"/>
+        </w:rPr>
+      </w:pPr>
+    </w:p>
+    <w:p>
+      <w:pPr>
+        <w:rPr>
+          <w:b/>
+          <w:bCs/>
+          <w:sz w:val="44"/>
+          <w:szCs w:val="44"/>
+          <w:u w:val="single"/>
+          <w:lang w:val="en-US"/>
+        </w:rPr>
+      </w:pPr>
+    </w:p>
+    <w:p>
+      <w:pPr>
+        <w:rPr>
+          <w:b/>
+          <w:bCs/>
+          <w:sz w:val="44"/>
+          <w:szCs w:val="44"/>
+          <w:u w:val="single"/>
+          <w:lang w:val="en-US"/>
+        </w:rPr>
+      </w:pPr>
+    </w:p>
+    <w:p>
+      <w:pPr>
+        <w:rPr>
+          <w:b/>
+          <w:bCs/>
+          <w:sz w:val="44"/>
+          <w:szCs w:val="44"/>
+          <w:u w:val="single"/>
+          <w:lang w:val="en-US"/>
+        </w:rPr>
+      </w:pPr>
+    </w:p>
+    <w:p>
+      <w:pPr>
+        <w:rPr>
+          <w:b/>
+          <w:bCs/>
+          <w:sz w:val="44"/>
+          <w:szCs w:val="44"/>
+          <w:u w:val="single"/>
+          <w:lang w:val="en-US"/>
+        </w:rPr>
+      </w:pPr>
+    </w:p>
+    <w:p>
+      <w:pPr>
+        <w:rPr>
+          <w:b/>
+          <w:bCs/>
+          <w:sz w:val="44"/>
+          <w:szCs w:val="44"/>
+          <w:u w:val="single"/>
+          <w:lang w:val="en-US"/>
+        </w:rPr>
+      </w:pPr>
+    </w:p>
+    <w:p>
+      <w:pPr>
+        <w:rPr>
+          <w:b/>
+          <w:bCs/>
+          <w:sz w:val="44"/>
+          <w:szCs w:val="44"/>
+          <w:u w:val="single"/>
+          <w:lang w:val="en-US"/>
+        </w:rPr>
+      </w:pPr>
+    </w:p>
+    <w:p>
+      <w:pPr>
+        <w:rPr>
+          <w:b/>
+          <w:bCs/>
+          <w:sz w:val="44"/>
+          <w:szCs w:val="44"/>
+          <w:u w:val="single"/>
+          <w:lang w:val="en-US"/>
+        </w:rPr>
+      </w:pPr>
+      <w:r>
+        <w:rPr>
+          <w:b/>
+          <w:bCs/>
+          <w:sz w:val="44"/>
+          <w:szCs w:val="44"/>
+          <w:u w:val="single"/>
+          <w:lang w:val="en-US"/>
+        </w:rPr>
+        <w:lastRenderedPageBreak/>
+        <w:t>Extension 1</w:t>
+      </w:r>
+    </w:p>
+    <w:p>
+      <w:pPr>
+        <w:jc w:val="both"/>
+        <w:rPr>
+          <w:sz w:val="28"/>
+          <w:szCs w:val="28"/>
+          <w:lang w:val="en-US"/>
+        </w:rPr>
+      </w:pPr>
+      <w:r>
+        <w:rPr>
+          <w:sz w:val="28"/>
+          <w:szCs w:val="28"/>
+          <w:lang w:val="en-US"/>
+        </w:rPr>
+        <w:t>In th</w:t>
+      </w:r>
+      <w:r>
+        <w:rPr>
+          <w:sz w:val="28"/>
+          <w:szCs w:val="28"/>
+          <w:lang w:val="en-US"/>
+        </w:rPr>
+        <w:t xml:space="preserve">is extension, I have implemented a new class </w:t>
+      </w:r>
+      <w:r>
+        <w:rPr>
+          <w:i/>
+          <w:iCs/>
+          <w:sz w:val="28"/>
+          <w:szCs w:val="28"/>
+          <w:lang w:val="en-US"/>
+        </w:rPr>
+        <w:t>CommonWordsFinderArrayList.java</w:t>
+      </w:r>
+      <w:r>
+        <w:rPr>
+          <w:sz w:val="28"/>
+          <w:szCs w:val="28"/>
+          <w:lang w:val="en-US"/>
+        </w:rPr>
+        <w:t xml:space="preserve"> that </w:t>
+      </w:r>
+      <w:r>
+        <w:rPr>
+          <w:sz w:val="28"/>
+          <w:szCs w:val="28"/>
+          <w:lang w:val="en-US"/>
+        </w:rPr>
+        <w:t xml:space="preserve">uses an </w:t>
+      </w:r>
       <w:proofErr w:type="spellStart"/>
       <w:r>
-        <w:t>i</w:t>
+        <w:rPr>
+          <w:sz w:val="28"/>
+          <w:szCs w:val="28"/>
+          <w:lang w:val="en-US"/>
+        </w:rPr>
+        <w:t>ArrayList</w:t>
       </w:r>
       <w:proofErr w:type="spellEnd"/>
       <w:r>
-        <w:t xml:space="preserve">       |       0.024117915012301153</w:t>
-      </w:r>
-    </w:p>
-    <w:p>
-      <w:r>
-        <w:t>and     |       0.020468028216136042</w:t>
-      </w:r>
-    </w:p>
-    <w:p>
-      <w:r>
-        <w:t>of      |       0.017039063342771502</w:t>
-      </w:r>
-    </w:p>
-    <w:p>
-      <w:r>
-        <w:t>you     |       0.01567274928082255</w:t>
-      </w:r>
-    </w:p>
-    <w:p>
-      <w:r>
-        <w:t>it      |       0.0142195485463989</w:t>
-      </w:r>
-    </w:p>
-    <w:p>
-      <w:r>
-        <w:t>that    |       0.014075044123459446</w:t>
-      </w:r>
-    </w:p>
-    <w:p>
-      <w:r>
-        <w:t>is      |       0.013625192977189489</w:t>
-      </w:r>
-    </w:p>
-    <w:p/>
-    <w:p>
+        <w:rPr>
+          <w:sz w:val="28"/>
+          <w:szCs w:val="28"/>
+          <w:lang w:val="en-US"/>
+        </w:rPr>
+        <w:t xml:space="preserve"> </w:t>
+      </w:r>
+      <w:r>
+        <w:rPr>
+          <w:sz w:val="28"/>
+          <w:szCs w:val="28"/>
+          <w:lang w:val="en-US"/>
+        </w:rPr>
+        <w:t>to store words. It is then sorted and the top ten words retrieved</w:t>
+      </w:r>
+      <w:r>
+        <w:rPr>
+          <w:sz w:val="28"/>
+          <w:szCs w:val="28"/>
+          <w:lang w:val="en-US"/>
+        </w:rPr>
+        <w:t xml:space="preserve">. A run-time analysis of this process using a heap and an </w:t>
+      </w:r>
       <w:proofErr w:type="spellStart"/>
       <w:r>
-        <w:t>Analyzing</w:t>
+        <w:rPr>
+          <w:sz w:val="28"/>
+          <w:szCs w:val="28"/>
+          <w:lang w:val="en-US"/>
+        </w:rPr>
+        <w:t>ArrayList</w:t>
       </w:r>
       <w:proofErr w:type="spellEnd"/>
       <w:r>
-        <w:t xml:space="preserve"> reddit_comments_2013_analyzed.txt</w:t>
-      </w:r>
-    </w:p>
-    <w:p>
-      <w:r>
-        <w:t>the     |       0.037814048336043224</w:t>
-      </w:r>
-    </w:p>
-    <w:p>
-      <w:r>
+        <w:rPr>
+          <w:sz w:val="28"/>
+          <w:szCs w:val="28"/>
+          <w:lang w:val="en-US"/>
+        </w:rPr>
+        <w:t xml:space="preserve"> has been done below.</w:t>
+      </w:r>
+    </w:p>
+    <w:p>
+      <w:pPr>
+        <w:jc w:val="both"/>
+        <w:rPr>
+          <w:sz w:val="28"/>
+          <w:szCs w:val="28"/>
+          <w:lang w:val="en-US"/>
+        </w:rPr>
+      </w:pPr>
+    </w:p>
+    <w:tbl>
+      <w:tblPr>
+        <w:tblStyle w:val="TableGrid"/>
+        <w:tblW w:w="0" w:type="auto"/>
+        <w:tblLook w:val="04A0" w:firstRow="1" w:lastRow="0" w:firstColumn="1" w:lastColumn="0" w:noHBand="0" w:noVBand="1"/>
+      </w:tblPr>
+      <w:tblGrid>
+        <w:gridCol w:w="3004"/>
+        <w:gridCol w:w="3003"/>
+        <w:gridCol w:w="3004"/>
+      </w:tblGrid>
+      <w:tr>
+        <w:tc>
+          <w:tcPr>
+            <w:tcW w:w="3005" w:type="dxa"/>
+            <w:tcBorders>
+              <w:top w:val="nil"/>
+              <w:left w:val="nil"/>
+              <w:bottom w:val="single" w:sz="12" w:space="0" w:color="auto"/>
+              <w:right w:val="single" w:sz="12" w:space="0" w:color="auto"/>
+            </w:tcBorders>
+          </w:tcPr>
+          <w:p>
+            <w:pPr>
+              <w:jc w:val="center"/>
+            </w:pPr>
+          </w:p>
+        </w:tc>
+        <w:tc>
+          <w:tcPr>
+            <w:tcW w:w="3005" w:type="dxa"/>
+            <w:tcBorders>
+              <w:top w:val="single" w:sz="12" w:space="0" w:color="auto"/>
+              <w:left w:val="single" w:sz="12" w:space="0" w:color="auto"/>
+              <w:bottom w:val="single" w:sz="12" w:space="0" w:color="auto"/>
+              <w:right w:val="single" w:sz="12" w:space="0" w:color="auto"/>
+            </w:tcBorders>
+          </w:tcPr>
+          <w:p>
+            <w:pPr>
+              <w:jc w:val="center"/>
+            </w:pPr>
+            <w:r>
+              <w:t>Heap</w:t>
+            </w:r>
+          </w:p>
+        </w:tc>
+        <w:tc>
+          <w:tcPr>
+            <w:tcW w:w="3006" w:type="dxa"/>
+            <w:tcBorders>
+              <w:top w:val="single" w:sz="12" w:space="0" w:color="auto"/>
+              <w:left w:val="single" w:sz="12" w:space="0" w:color="auto"/>
+              <w:bottom w:val="single" w:sz="12" w:space="0" w:color="auto"/>
+              <w:right w:val="single" w:sz="12" w:space="0" w:color="auto"/>
+            </w:tcBorders>
+          </w:tcPr>
+          <w:p>
+            <w:pPr>
+              <w:jc w:val="center"/>
+            </w:pPr>
+            <w:proofErr w:type="spellStart"/>
+            <w:r>
+              <w:t>ArrayList</w:t>
+            </w:r>
+            <w:proofErr w:type="spellEnd"/>
+          </w:p>
+        </w:tc>
+      </w:tr>
+      <w:tr>
+        <w:tc>
+          <w:tcPr>
+            <w:tcW w:w="3005" w:type="dxa"/>
+            <w:tcBorders>
+              <w:top w:val="single" w:sz="12" w:space="0" w:color="auto"/>
+              <w:left w:val="single" w:sz="12" w:space="0" w:color="auto"/>
+              <w:right w:val="single" w:sz="12" w:space="0" w:color="auto"/>
+            </w:tcBorders>
+          </w:tcPr>
+          <w:p>
+            <w:pPr>
+              <w:jc w:val="center"/>
+            </w:pPr>
+            <w:r>
+              <w:t>2008</w:t>
+            </w:r>
+          </w:p>
+        </w:tc>
+        <w:tc>
+          <w:tcPr>
+            <w:tcW w:w="3005" w:type="dxa"/>
+            <w:tcBorders>
+              <w:top w:val="single" w:sz="12" w:space="0" w:color="auto"/>
+              <w:left w:val="single" w:sz="12" w:space="0" w:color="auto"/>
+              <w:right w:val="single" w:sz="12" w:space="0" w:color="auto"/>
+            </w:tcBorders>
+          </w:tcPr>
+          <w:p>
+            <w:pPr>
+              <w:jc w:val="center"/>
+            </w:pPr>
+            <w:r>
+              <w:t>0.0031345</w:t>
+            </w:r>
+          </w:p>
+        </w:tc>
+        <w:tc>
+          <w:tcPr>
+            <w:tcW w:w="3006" w:type="dxa"/>
+            <w:tcBorders>
+              <w:top w:val="single" w:sz="12" w:space="0" w:color="auto"/>
+              <w:left w:val="single" w:sz="12" w:space="0" w:color="auto"/>
+              <w:right w:val="single" w:sz="12" w:space="0" w:color="auto"/>
+            </w:tcBorders>
+          </w:tcPr>
+          <w:p>
+            <w:pPr>
+              <w:jc w:val="center"/>
+            </w:pPr>
+            <w:r>
+              <w:t>0.0646494</w:t>
+            </w:r>
+          </w:p>
+        </w:tc>
+      </w:tr>
+      <w:tr>
+        <w:tc>
+          <w:tcPr>
+            <w:tcW w:w="3005" w:type="dxa"/>
+            <w:tcBorders>
+              <w:left w:val="single" w:sz="12" w:space="0" w:color="auto"/>
+              <w:right w:val="single" w:sz="12" w:space="0" w:color="auto"/>
+            </w:tcBorders>
+          </w:tcPr>
+          <w:p>
+            <w:pPr>
+              <w:jc w:val="center"/>
+            </w:pPr>
+            <w:r>
+              <w:t>2009</w:t>
+            </w:r>
+          </w:p>
+        </w:tc>
+        <w:tc>
+          <w:tcPr>
+            <w:tcW w:w="3005" w:type="dxa"/>
+            <w:tcBorders>
+              <w:left w:val="single" w:sz="12" w:space="0" w:color="auto"/>
+              <w:right w:val="single" w:sz="12" w:space="0" w:color="auto"/>
+            </w:tcBorders>
+          </w:tcPr>
+          <w:p>
+            <w:pPr>
+              <w:jc w:val="center"/>
+            </w:pPr>
+            <w:r>
+              <w:t>0.0038787</w:t>
+            </w:r>
+          </w:p>
+        </w:tc>
+        <w:tc>
+          <w:tcPr>
+            <w:tcW w:w="3006" w:type="dxa"/>
+            <w:tcBorders>
+              <w:left w:val="single" w:sz="12" w:space="0" w:color="auto"/>
+              <w:right w:val="single" w:sz="12" w:space="0" w:color="auto"/>
+            </w:tcBorders>
+          </w:tcPr>
+          <w:p>
+            <w:pPr>
+              <w:jc w:val="center"/>
+            </w:pPr>
+            <w:r>
+              <w:t>0.0782093</w:t>
+            </w:r>
+          </w:p>
+        </w:tc>
+      </w:tr>
+      <w:tr>
+        <w:tc>
+          <w:tcPr>
+            <w:tcW w:w="3005" w:type="dxa"/>
+            <w:tcBorders>
+              <w:left w:val="single" w:sz="12" w:space="0" w:color="auto"/>
+              <w:right w:val="single" w:sz="12" w:space="0" w:color="auto"/>
+            </w:tcBorders>
+          </w:tcPr>
+          <w:p>
+            <w:pPr>
+              <w:jc w:val="center"/>
+            </w:pPr>
+            <w:r>
+              <w:t>2010</w:t>
+            </w:r>
+          </w:p>
+        </w:tc>
+        <w:tc>
+          <w:tcPr>
+            <w:tcW w:w="3005" w:type="dxa"/>
+            <w:tcBorders>
+              <w:left w:val="single" w:sz="12" w:space="0" w:color="auto"/>
+              <w:right w:val="single" w:sz="12" w:space="0" w:color="auto"/>
+            </w:tcBorders>
+          </w:tcPr>
+          <w:p>
+            <w:pPr>
+              <w:jc w:val="center"/>
+            </w:pPr>
+            <w:r>
+              <w:t>0.0027109</w:t>
+            </w:r>
+          </w:p>
+        </w:tc>
+        <w:tc>
+          <w:tcPr>
+            <w:tcW w:w="3006" w:type="dxa"/>
+            <w:tcBorders>
+              <w:left w:val="single" w:sz="12" w:space="0" w:color="auto"/>
+              <w:right w:val="single" w:sz="12" w:space="0" w:color="auto"/>
+            </w:tcBorders>
+          </w:tcPr>
+          <w:p>
+            <w:pPr>
+              <w:jc w:val="center"/>
+            </w:pPr>
+            <w:r>
+              <w:t>0.0771274</w:t>
+            </w:r>
+          </w:p>
+        </w:tc>
+      </w:tr>
+      <w:tr>
+        <w:tc>
+          <w:tcPr>
+            <w:tcW w:w="3005" w:type="dxa"/>
+            <w:tcBorders>
+              <w:left w:val="single" w:sz="12" w:space="0" w:color="auto"/>
+              <w:right w:val="single" w:sz="12" w:space="0" w:color="auto"/>
+            </w:tcBorders>
+          </w:tcPr>
+          <w:p>
+            <w:pPr>
+              <w:jc w:val="center"/>
+            </w:pPr>
+            <w:r>
+              <w:t>2011</w:t>
+            </w:r>
+          </w:p>
+        </w:tc>
+        <w:tc>
+          <w:tcPr>
+            <w:tcW w:w="3005" w:type="dxa"/>
+            <w:tcBorders>
+              <w:left w:val="single" w:sz="12" w:space="0" w:color="auto"/>
+              <w:right w:val="single" w:sz="12" w:space="0" w:color="auto"/>
+            </w:tcBorders>
+          </w:tcPr>
+          <w:p>
+            <w:pPr>
+              <w:jc w:val="center"/>
+            </w:pPr>
+            <w:r>
+              <w:t>0.0028156</w:t>
+            </w:r>
+          </w:p>
+        </w:tc>
+        <w:tc>
+          <w:tcPr>
+            <w:tcW w:w="3006" w:type="dxa"/>
+            <w:tcBorders>
+              <w:left w:val="single" w:sz="12" w:space="0" w:color="auto"/>
+              <w:right w:val="single" w:sz="12" w:space="0" w:color="auto"/>
+            </w:tcBorders>
+          </w:tcPr>
+          <w:p>
+            <w:pPr>
+              <w:jc w:val="center"/>
+            </w:pPr>
+            <w:r>
+              <w:t>0.0869174</w:t>
+            </w:r>
+          </w:p>
+        </w:tc>
+      </w:tr>
+      <w:tr>
+        <w:tc>
+          <w:tcPr>
+            <w:tcW w:w="3005" w:type="dxa"/>
+            <w:tcBorders>
+              <w:left w:val="single" w:sz="12" w:space="0" w:color="auto"/>
+              <w:right w:val="single" w:sz="12" w:space="0" w:color="auto"/>
+            </w:tcBorders>
+          </w:tcPr>
+          <w:p>
+            <w:pPr>
+              <w:jc w:val="center"/>
+            </w:pPr>
+            <w:r>
+              <w:t>2012</w:t>
+            </w:r>
+          </w:p>
+        </w:tc>
+        <w:tc>
+          <w:tcPr>
+            <w:tcW w:w="3005" w:type="dxa"/>
+            <w:tcBorders>
+              <w:left w:val="single" w:sz="12" w:space="0" w:color="auto"/>
+              <w:right w:val="single" w:sz="12" w:space="0" w:color="auto"/>
+            </w:tcBorders>
+          </w:tcPr>
+          <w:p>
+            <w:pPr>
+              <w:jc w:val="center"/>
+            </w:pPr>
+            <w:r>
+              <w:t>0.0028086</w:t>
+            </w:r>
+          </w:p>
+        </w:tc>
+        <w:tc>
+          <w:tcPr>
+            <w:tcW w:w="3006" w:type="dxa"/>
+            <w:tcBorders>
+              <w:left w:val="single" w:sz="12" w:space="0" w:color="auto"/>
+              <w:right w:val="single" w:sz="12" w:space="0" w:color="auto"/>
+            </w:tcBorders>
+          </w:tcPr>
+          <w:p>
+            <w:pPr>
+              <w:jc w:val="center"/>
+            </w:pPr>
+            <w:r>
+              <w:t>0.0579286</w:t>
+            </w:r>
+          </w:p>
+        </w:tc>
+      </w:tr>
+      <w:tr>
+        <w:tc>
+          <w:tcPr>
+            <w:tcW w:w="3005" w:type="dxa"/>
+            <w:tcBorders>
+              <w:left w:val="single" w:sz="12" w:space="0" w:color="auto"/>
+              <w:right w:val="single" w:sz="12" w:space="0" w:color="auto"/>
+            </w:tcBorders>
+          </w:tcPr>
+          <w:p>
+            <w:pPr>
+              <w:jc w:val="center"/>
+            </w:pPr>
+            <w:r>
+              <w:t>2013</w:t>
+            </w:r>
+          </w:p>
+        </w:tc>
+        <w:tc>
+          <w:tcPr>
+            <w:tcW w:w="3005" w:type="dxa"/>
+            <w:tcBorders>
+              <w:left w:val="single" w:sz="12" w:space="0" w:color="auto"/>
+              <w:right w:val="single" w:sz="12" w:space="0" w:color="auto"/>
+            </w:tcBorders>
+          </w:tcPr>
+          <w:p>
+            <w:pPr>
+              <w:jc w:val="center"/>
+            </w:pPr>
+            <w:r>
+              <w:t>0.0036631</w:t>
+            </w:r>
+          </w:p>
+        </w:tc>
+        <w:tc>
+          <w:tcPr>
+            <w:tcW w:w="3006" w:type="dxa"/>
+            <w:tcBorders>
+              <w:left w:val="single" w:sz="12" w:space="0" w:color="auto"/>
+              <w:right w:val="single" w:sz="12" w:space="0" w:color="auto"/>
+            </w:tcBorders>
+          </w:tcPr>
+          <w:p>
+            <w:pPr>
+              <w:jc w:val="center"/>
+            </w:pPr>
+            <w:r>
+              <w:t>0.0485204</w:t>
+            </w:r>
+          </w:p>
+        </w:tc>
+      </w:tr>
+      <w:tr>
+        <w:tc>
+          <w:tcPr>
+            <w:tcW w:w="3005" w:type="dxa"/>
+            <w:tcBorders>
+              <w:left w:val="single" w:sz="12" w:space="0" w:color="auto"/>
+              <w:right w:val="single" w:sz="12" w:space="0" w:color="auto"/>
+            </w:tcBorders>
+          </w:tcPr>
+          <w:p>
+            <w:pPr>
+              <w:jc w:val="center"/>
+            </w:pPr>
+            <w:r>
+              <w:t>2014</w:t>
+            </w:r>
+          </w:p>
+        </w:tc>
+        <w:tc>
+          <w:tcPr>
+            <w:tcW w:w="3005" w:type="dxa"/>
+            <w:tcBorders>
+              <w:left w:val="single" w:sz="12" w:space="0" w:color="auto"/>
+              <w:right w:val="single" w:sz="12" w:space="0" w:color="auto"/>
+            </w:tcBorders>
+          </w:tcPr>
+          <w:p>
+            <w:pPr>
+              <w:jc w:val="center"/>
+            </w:pPr>
+            <w:r>
+              <w:t>0.0052887</w:t>
+            </w:r>
+          </w:p>
+        </w:tc>
+        <w:tc>
+          <w:tcPr>
+            <w:tcW w:w="3006" w:type="dxa"/>
+            <w:tcBorders>
+              <w:left w:val="single" w:sz="12" w:space="0" w:color="auto"/>
+              <w:right w:val="single" w:sz="12" w:space="0" w:color="auto"/>
+            </w:tcBorders>
+          </w:tcPr>
+          <w:p>
+            <w:pPr>
+              <w:jc w:val="center"/>
+            </w:pPr>
+            <w:r>
+              <w:t>0.0576521</w:t>
+            </w:r>
+          </w:p>
+        </w:tc>
+      </w:tr>
+      <w:tr>
+        <w:tc>
+          <w:tcPr>
+            <w:tcW w:w="3005" w:type="dxa"/>
+            <w:tcBorders>
+              <w:left w:val="single" w:sz="12" w:space="0" w:color="auto"/>
+              <w:bottom w:val="single" w:sz="12" w:space="0" w:color="auto"/>
+              <w:right w:val="single" w:sz="12" w:space="0" w:color="auto"/>
+            </w:tcBorders>
+          </w:tcPr>
+          <w:p>
+            <w:pPr>
+              <w:jc w:val="center"/>
+            </w:pPr>
+            <w:r>
+              <w:t>2015</w:t>
+            </w:r>
+          </w:p>
+        </w:tc>
+        <w:tc>
+          <w:tcPr>
+            <w:tcW w:w="3005" w:type="dxa"/>
+            <w:tcBorders>
+              <w:left w:val="single" w:sz="12" w:space="0" w:color="auto"/>
+              <w:bottom w:val="single" w:sz="12" w:space="0" w:color="auto"/>
+              <w:right w:val="single" w:sz="12" w:space="0" w:color="auto"/>
+            </w:tcBorders>
+          </w:tcPr>
+          <w:p>
+            <w:pPr>
+              <w:jc w:val="center"/>
+            </w:pPr>
+            <w:r>
+              <w:t>0.0040186</w:t>
+            </w:r>
+          </w:p>
+        </w:tc>
+        <w:tc>
+          <w:tcPr>
+            <w:tcW w:w="3006" w:type="dxa"/>
+            <w:tcBorders>
+              <w:left w:val="single" w:sz="12" w:space="0" w:color="auto"/>
+              <w:bottom w:val="single" w:sz="12" w:space="0" w:color="auto"/>
+              <w:right w:val="single" w:sz="12" w:space="0" w:color="auto"/>
+            </w:tcBorders>
+          </w:tcPr>
+          <w:p>
+            <w:pPr>
+              <w:jc w:val="center"/>
+            </w:pPr>
+            <w:r>
+              <w:t>0.0686786</w:t>
+            </w:r>
+          </w:p>
+        </w:tc>
+      </w:tr>
+      <w:tr>
+        <w:tc>
+          <w:tcPr>
+            <w:tcW w:w="3005" w:type="dxa"/>
+            <w:tcBorders>
+              <w:top w:val="single" w:sz="12" w:space="0" w:color="auto"/>
+              <w:left w:val="single" w:sz="12" w:space="0" w:color="auto"/>
+              <w:bottom w:val="single" w:sz="12" w:space="0" w:color="auto"/>
+              <w:right w:val="single" w:sz="12" w:space="0" w:color="auto"/>
+            </w:tcBorders>
+          </w:tcPr>
+          <w:p>
+            <w:pPr>
+              <w:jc w:val="center"/>
+            </w:pPr>
+            <w:r>
+              <w:t>Average</w:t>
+            </w:r>
+          </w:p>
+        </w:tc>
+        <w:tc>
+          <w:tcPr>
+            <w:tcW w:w="3005" w:type="dxa"/>
+            <w:tcBorders>
+              <w:top w:val="single" w:sz="12" w:space="0" w:color="auto"/>
+              <w:left w:val="single" w:sz="12" w:space="0" w:color="auto"/>
+              <w:bottom w:val="single" w:sz="12" w:space="0" w:color="auto"/>
+              <w:right w:val="single" w:sz="12" w:space="0" w:color="auto"/>
+            </w:tcBorders>
+          </w:tcPr>
+          <w:p>
+            <w:pPr>
+              <w:jc w:val="center"/>
+            </w:pPr>
+            <w:r>
+              <w:fldChar w:fldCharType="begin"/>
+            </w:r>
+            <w:r>
+              <w:instrText xml:space="preserve"> =AVERAGE(ABOVE) </w:instrText>
+            </w:r>
+            <w:r>
+              <w:fldChar w:fldCharType="separate"/>
+            </w:r>
+            <w:r>
+              <w:rPr>
+                <w:noProof/>
+              </w:rPr>
+              <w:t>0.0035398</w:t>
+            </w:r>
+            <w:r>
+              <w:fldChar w:fldCharType="end"/>
+            </w:r>
+          </w:p>
+        </w:tc>
+        <w:tc>
+          <w:tcPr>
+            <w:tcW w:w="3006" w:type="dxa"/>
+            <w:tcBorders>
+              <w:top w:val="single" w:sz="12" w:space="0" w:color="auto"/>
+              <w:left w:val="single" w:sz="12" w:space="0" w:color="auto"/>
+              <w:bottom w:val="single" w:sz="12" w:space="0" w:color="auto"/>
+              <w:right w:val="single" w:sz="12" w:space="0" w:color="auto"/>
+            </w:tcBorders>
+          </w:tcPr>
+          <w:p>
+            <w:pPr>
+              <w:jc w:val="center"/>
+            </w:pPr>
+            <w:r>
+              <w:fldChar w:fldCharType="begin"/>
+            </w:r>
+            <w:r>
+              <w:instrText xml:space="preserve"> =AVERAGE(ABOVE) </w:instrText>
+            </w:r>
+            <w:r>
+              <w:fldChar w:fldCharType="separate"/>
+            </w:r>
+            <w:r>
+              <w:rPr>
+                <w:noProof/>
+              </w:rPr>
+              <w:t>0.0674604</w:t>
+            </w:r>
+            <w:r>
+              <w:fldChar w:fldCharType="end"/>
+            </w:r>
+          </w:p>
+        </w:tc>
+      </w:tr>
+    </w:tbl>
+    <w:p>
+      <w:pPr>
+        <w:jc w:val="both"/>
+      </w:pPr>
+    </w:p>
+    <w:p>
+      <w:pPr>
+        <w:jc w:val="both"/>
+        <w:rPr>
+          <w:sz w:val="28"/>
+          <w:szCs w:val="28"/>
+          <w:lang w:val="en-US"/>
+        </w:rPr>
+      </w:pPr>
+      <w:r>
+        <w:rPr>
+          <w:sz w:val="28"/>
+          <w:szCs w:val="28"/>
+          <w:lang w:val="en-US"/>
+        </w:rPr>
+        <w:t xml:space="preserve">As is clear from the data, the </w:t>
+      </w:r>
+      <w:proofErr w:type="spellStart"/>
+      <w:r>
+        <w:rPr>
+          <w:sz w:val="28"/>
+          <w:szCs w:val="28"/>
+          <w:lang w:val="en-US"/>
+        </w:rPr>
+        <w:t>ArrayList</w:t>
+      </w:r>
+      <w:proofErr w:type="spellEnd"/>
+      <w:r>
+        <w:rPr>
+          <w:sz w:val="28"/>
+          <w:szCs w:val="28"/>
+          <w:lang w:val="en-US"/>
+        </w:rPr>
+        <w:t xml:space="preserve"> is </w:t>
+      </w:r>
+      <w:r>
+        <w:rPr>
+          <w:sz w:val="28"/>
+          <w:szCs w:val="28"/>
+          <w:lang w:val="en-US"/>
+        </w:rPr>
+        <w:t>almost 20 times slower when compared to the Heap.</w:t>
+      </w:r>
+    </w:p>
+    <w:p>
+      <w:pPr>
+        <w:jc w:val="both"/>
+        <w:rPr>
+          <w:sz w:val="28"/>
+          <w:szCs w:val="28"/>
+          <w:lang w:val="en-US"/>
+        </w:rPr>
+      </w:pPr>
+    </w:p>
+    <w:p>
+      <w:pPr>
+        <w:jc w:val="both"/>
+        <w:rPr>
+          <w:sz w:val="28"/>
+          <w:szCs w:val="28"/>
+          <w:lang w:val="en-US"/>
+        </w:rPr>
+      </w:pPr>
+    </w:p>
+    <w:p>
+      <w:pPr>
+        <w:jc w:val="both"/>
+        <w:rPr>
+          <w:sz w:val="28"/>
+          <w:szCs w:val="28"/>
+          <w:lang w:val="en-US"/>
+        </w:rPr>
+      </w:pPr>
+    </w:p>
+    <w:p>
+      <w:pPr>
+        <w:jc w:val="both"/>
+        <w:rPr>
+          <w:sz w:val="28"/>
+          <w:szCs w:val="28"/>
+          <w:lang w:val="en-US"/>
+        </w:rPr>
+      </w:pPr>
+    </w:p>
+    <w:p>
+      <w:pPr>
+        <w:jc w:val="both"/>
+        <w:rPr>
+          <w:sz w:val="28"/>
+          <w:szCs w:val="28"/>
+          <w:lang w:val="en-US"/>
+        </w:rPr>
+      </w:pPr>
+    </w:p>
+    <w:p>
+      <w:pPr>
+        <w:jc w:val="both"/>
+        <w:rPr>
+          <w:sz w:val="28"/>
+          <w:szCs w:val="28"/>
+          <w:lang w:val="en-US"/>
+        </w:rPr>
+      </w:pPr>
+    </w:p>
+    <w:p>
+      <w:pPr>
+        <w:jc w:val="both"/>
+        <w:rPr>
+          <w:sz w:val="28"/>
+          <w:szCs w:val="28"/>
+          <w:lang w:val="en-US"/>
+        </w:rPr>
+      </w:pPr>
+    </w:p>
+    <w:p>
+      <w:pPr>
+        <w:jc w:val="both"/>
+        <w:rPr>
+          <w:sz w:val="28"/>
+          <w:szCs w:val="28"/>
+          <w:lang w:val="en-US"/>
+        </w:rPr>
+      </w:pPr>
+    </w:p>
+    <w:p>
+      <w:pPr>
+        <w:jc w:val="both"/>
+        <w:rPr>
+          <w:sz w:val="28"/>
+          <w:szCs w:val="28"/>
+          <w:lang w:val="en-US"/>
+        </w:rPr>
+      </w:pPr>
+    </w:p>
+    <w:p>
+      <w:pPr>
+        <w:jc w:val="both"/>
+        <w:rPr>
+          <w:sz w:val="28"/>
+          <w:szCs w:val="28"/>
+          <w:lang w:val="en-US"/>
+        </w:rPr>
+      </w:pPr>
+    </w:p>
+    <w:p>
+      <w:pPr>
+        <w:jc w:val="both"/>
+        <w:rPr>
+          <w:sz w:val="28"/>
+          <w:szCs w:val="28"/>
+          <w:lang w:val="en-US"/>
+        </w:rPr>
+      </w:pPr>
+    </w:p>
+    <w:p>
+      <w:pPr>
+        <w:jc w:val="both"/>
+        <w:rPr>
+          <w:sz w:val="28"/>
+          <w:szCs w:val="28"/>
+          <w:lang w:val="en-US"/>
+        </w:rPr>
+      </w:pPr>
+    </w:p>
+    <w:p>
+      <w:pPr>
+        <w:jc w:val="both"/>
+        <w:rPr>
+          <w:sz w:val="28"/>
+          <w:szCs w:val="28"/>
+          <w:lang w:val="en-US"/>
+        </w:rPr>
+      </w:pPr>
+    </w:p>
+    <w:p>
+      <w:pPr>
+        <w:rPr>
+          <w:b/>
+          <w:bCs/>
+          <w:sz w:val="44"/>
+          <w:szCs w:val="44"/>
+          <w:u w:val="single"/>
+          <w:lang w:val="en-US"/>
+        </w:rPr>
+      </w:pPr>
+      <w:r>
+        <w:rPr>
+          <w:b/>
+          <w:bCs/>
+          <w:sz w:val="44"/>
+          <w:szCs w:val="44"/>
+          <w:u w:val="single"/>
+          <w:lang w:val="en-US"/>
+        </w:rPr>
         <w:lastRenderedPageBreak/>
-        <w:t>to      |       0.025280710734572595</w:t>
-      </w:r>
-    </w:p>
-    <w:p>
-      <w:r>
-        <w:t>a       |       0.024274402216957508</w:t>
-      </w:r>
-    </w:p>
-    <w:p>
-      <w:proofErr w:type="spellStart"/>
-      <w:r>
-        <w:t>i</w:t>
-      </w:r>
-      <w:proofErr w:type="spellEnd"/>
-      <w:r>
-        <w:t xml:space="preserve">       |       0.02354834312847056</w:t>
-      </w:r>
-    </w:p>
-    <w:p>
-      <w:r>
-        <w:t>and     |       0.020450103622965527</w:t>
-      </w:r>
-    </w:p>
-    <w:p>
-      <w:r>
-        <w:t>of      |       0.01675601549945515</w:t>
-      </w:r>
-    </w:p>
-    <w:p>
-      <w:r>
-        <w:t>you     |       0.01501049686521287</w:t>
-      </w:r>
-    </w:p>
-    <w:p>
-      <w:r>
-        <w:t>it      |       0.01413919027794443</w:t>
-      </w:r>
-    </w:p>
-    <w:p>
-      <w:r>
-        <w:t>that    |       0.013620820585416488</w:t>
-      </w:r>
-    </w:p>
-    <w:p>
-      <w:r>
-        <w:t>is      |       0.01329668342284358</w:t>
-      </w:r>
-    </w:p>
-    <w:p/>
-    <w:p>
-      <w:proofErr w:type="spellStart"/>
-      <w:r>
-        <w:t>Analyzing</w:t>
-      </w:r>
-      <w:proofErr w:type="spellEnd"/>
-      <w:r>
-        <w:t xml:space="preserve"> reddit_comments_2014_analyzed.txt</w:t>
-      </w:r>
-    </w:p>
-    <w:p>
-      <w:r>
-        <w:t>the     |       0.03750154838453124</w:t>
-      </w:r>
-    </w:p>
-    <w:p>
-      <w:r>
-        <w:t>to      |       0.025162542463528052</w:t>
-      </w:r>
-    </w:p>
-    <w:p>
-      <w:r>
-        <w:t>a       |       0.023885056020347736</w:t>
-      </w:r>
-    </w:p>
-    <w:p>
-      <w:proofErr w:type="spellStart"/>
-      <w:r>
-        <w:t>i</w:t>
-      </w:r>
-      <w:proofErr w:type="spellEnd"/>
-      <w:r>
-        <w:t xml:space="preserve">       |       0.022489018565642043</w:t>
-      </w:r>
-    </w:p>
-    <w:p>
-      <w:r>
-        <w:t>and     |       0.020427530813754844</w:t>
-      </w:r>
-    </w:p>
-    <w:p>
-      <w:r>
-        <w:t>of      |       0.016321164487229686</w:t>
-      </w:r>
-    </w:p>
-    <w:p>
-      <w:r>
-        <w:t>you     |       0.014904473881683636</w:t>
-      </w:r>
-    </w:p>
-    <w:p>
-      <w:r>
-        <w:t>it      |       0.013788168671635074</w:t>
-      </w:r>
-    </w:p>
-    <w:p>
-      <w:r>
-        <w:t>is      |       0.013266014652953167</w:t>
-      </w:r>
-    </w:p>
-    <w:p>
-      <w:r>
-        <w:t>that    |       0.01312599206736066</w:t>
-      </w:r>
-    </w:p>
-    <w:p/>
-    <w:p>
-      <w:proofErr w:type="spellStart"/>
-      <w:r>
-        <w:t>Analyzing</w:t>
-      </w:r>
-      <w:proofErr w:type="spellEnd"/>
-      <w:r>
-        <w:t xml:space="preserve"> reddit_comments_2015_analyzed.txt</w:t>
-      </w:r>
-    </w:p>
-    <w:p>
-      <w:r>
-        <w:t>the     |       0.037547751424414265</w:t>
-      </w:r>
-    </w:p>
-    <w:p>
-      <w:r>
-        <w:t>to      |       0.025076636048535793</w:t>
-      </w:r>
-    </w:p>
-    <w:p>
-      <w:r>
-        <w:t>a       |       0.023500101526908325</w:t>
-      </w:r>
-    </w:p>
-    <w:p>
-      <w:proofErr w:type="spellStart"/>
-      <w:r>
-        <w:t>i</w:t>
-      </w:r>
-      <w:proofErr w:type="spellEnd"/>
-      <w:r>
-        <w:t xml:space="preserve">       |       0.021569680847806548</w:t>
-      </w:r>
-    </w:p>
-    <w:p>
-      <w:r>
-        <w:t>and     |       0.02032402004177135</w:t>
-      </w:r>
-    </w:p>
-    <w:p>
-      <w:r>
-        <w:t>of      |       0.015996830455311976</w:t>
-      </w:r>
-    </w:p>
-    <w:p>
-      <w:r>
-        <w:t>you     |       0.014569038443462731</w:t>
-      </w:r>
-    </w:p>
-    <w:p>
-      <w:r>
-        <w:t>it      |       0.013364785452598598</w:t>
-      </w:r>
-    </w:p>
-    <w:p>
-      <w:r>
-        <w:lastRenderedPageBreak/>
-        <w:t>is      |       0.013049050861919225</w:t>
-      </w:r>
-    </w:p>
-    <w:p>
-      <w:r>
-        <w:t>that    |       0.01282317900627659</w:t>
+        <w:t>References / Acknowledgements</w:t>
+      </w:r>
+    </w:p>
+    <w:p>
+      <w:pPr>
+        <w:jc w:val="both"/>
+        <w:rPr>
+          <w:sz w:val="28"/>
+          <w:szCs w:val="28"/>
+          <w:lang w:val="en-US"/>
+        </w:rPr>
+      </w:pPr>
+      <w:r>
+        <w:rPr>
+          <w:sz w:val="28"/>
+          <w:szCs w:val="28"/>
+          <w:lang w:val="en-US"/>
+        </w:rPr>
+        <w:t xml:space="preserve">I took no help with the code from any source. </w:t>
+      </w:r>
+      <w:r>
+        <w:rPr>
+          <w:sz w:val="28"/>
+          <w:szCs w:val="28"/>
+          <w:lang w:val="en-US"/>
+        </w:rPr>
+        <w:t xml:space="preserve">The top stocks of 2012 were retrieved from </w:t>
+      </w:r>
+      <w:hyperlink r:id="rId7" w:history="1">
+        <w:r>
+          <w:rPr>
+            <w:rStyle w:val="Hyperlink"/>
+            <w:sz w:val="28"/>
+            <w:szCs w:val="28"/>
+            <w:lang w:val="en-US"/>
+          </w:rPr>
+          <w:t>https://www.geekwire.com/2013/nasdaq-top-performers-expedia-takes-flight/</w:t>
+        </w:r>
+      </w:hyperlink>
+      <w:r>
+        <w:rPr>
+          <w:sz w:val="28"/>
+          <w:szCs w:val="28"/>
+          <w:lang w:val="en-US"/>
+        </w:rPr>
+        <w:t xml:space="preserve"> .</w:t>
       </w:r>
     </w:p>
     <w:sectPr>
@@ -543,6 +4777,379 @@
     </w:sectPr>
   </w:body>
 </w:document>
+</file>
+
+<file path=word/numbering.xml><?xml version="1.0" encoding="utf-8"?>
+<w:numbering xmlns:wpc="http://schemas.microsoft.com/office/word/2010/wordprocessingCanvas" xmlns:cx="http://schemas.microsoft.com/office/drawing/2014/chartex" xmlns:cx1="http://schemas.microsoft.com/office/drawing/2015/9/8/chartex" xmlns:cx2="http://schemas.microsoft.com/office/drawing/2015/10/21/chartex" xmlns:cx3="http://schemas.microsoft.com/office/drawing/2016/5/9/chartex" xmlns:cx4="http://schemas.microsoft.com/office/drawing/2016/5/10/chartex" xmlns:cx5="http://schemas.microsoft.com/office/drawing/2016/5/11/chartex" xmlns:cx6="http://schemas.microsoft.com/office/drawing/2016/5/12/chartex" xmlns:cx7="http://schemas.microsoft.com/office/drawing/2016/5/13/chartex" xmlns:cx8="http://schemas.microsoft.com/office/drawing/2016/5/14/chartex" xmlns:mc="http://schemas.openxmlformats.org/markup-compatibility/2006" xmlns:aink="http://schemas.microsoft.com/office/drawing/2016/ink" xmlns:am3d="http://schemas.microsoft.com/office/drawing/2017/model3d" xmlns:o="urn:schemas-microsoft-com:office:office" xmlns:r="http://schemas.openxmlformats.org/officeDocument/2006/relationships" xmlns:m="http://schemas.openxmlformats.org/officeDocument/2006/math" xmlns:v="urn:schemas-microsoft-com:vml" xmlns:wp14="http://schemas.microsoft.com/office/word/2010/wordprocessingDrawing" xmlns:wp="http://schemas.openxmlformats.org/drawingml/2006/wordprocessingDrawing" xmlns:w10="urn:schemas-microsoft-com:office:word" xmlns:w="http://schemas.openxmlformats.org/wordprocessingml/2006/main" xmlns:w14="http://schemas.microsoft.com/office/word/2010/wordml" xmlns:w15="http://schemas.microsoft.com/office/word/2012/wordml" xmlns:w16cex="http://schemas.microsoft.com/office/word/2018/wordml/cex" xmlns:w16cid="http://schemas.microsoft.com/office/word/2016/wordml/cid" xmlns:w16="http://schemas.microsoft.com/office/word/2018/wordml" xmlns:w16sdtdh="http://schemas.microsoft.com/office/word/2020/wordml/sdtdatahash" xmlns:w16se="http://schemas.microsoft.com/office/word/2015/wordml/symex" xmlns:wpg="http://schemas.microsoft.com/office/word/2010/wordprocessingGroup" xmlns:wpi="http://schemas.microsoft.com/office/word/2010/wordprocessingInk" xmlns:wne="http://schemas.microsoft.com/office/word/2006/wordml" xmlns:wps="http://schemas.microsoft.com/office/word/2010/wordprocessingShape" mc:Ignorable="w14 w15 w16se w16cid w16 w16cex w16sdtdh wp14">
+  <w:abstractNum w:abstractNumId="0" w15:restartNumberingAfterBreak="0">
+    <w:nsid w:val="072F53F3"/>
+    <w:multiLevelType w:val="hybridMultilevel"/>
+    <w:tmpl w:val="D40430BA"/>
+    <w:lvl w:ilvl="0" w:tplc="0809000F">
+      <w:start w:val="1"/>
+      <w:numFmt w:val="decimal"/>
+      <w:lvlText w:val="%1."/>
+      <w:lvlJc w:val="left"/>
+      <w:pPr>
+        <w:ind w:left="720" w:hanging="360"/>
+      </w:pPr>
+    </w:lvl>
+    <w:lvl w:ilvl="1" w:tplc="08090019" w:tentative="1">
+      <w:start w:val="1"/>
+      <w:numFmt w:val="lowerLetter"/>
+      <w:lvlText w:val="%2."/>
+      <w:lvlJc w:val="left"/>
+      <w:pPr>
+        <w:ind w:left="1440" w:hanging="360"/>
+      </w:pPr>
+    </w:lvl>
+    <w:lvl w:ilvl="2" w:tplc="0809001B" w:tentative="1">
+      <w:start w:val="1"/>
+      <w:numFmt w:val="lowerRoman"/>
+      <w:lvlText w:val="%3."/>
+      <w:lvlJc w:val="right"/>
+      <w:pPr>
+        <w:ind w:left="2160" w:hanging="180"/>
+      </w:pPr>
+    </w:lvl>
+    <w:lvl w:ilvl="3" w:tplc="0809000F" w:tentative="1">
+      <w:start w:val="1"/>
+      <w:numFmt w:val="decimal"/>
+      <w:lvlText w:val="%4."/>
+      <w:lvlJc w:val="left"/>
+      <w:pPr>
+        <w:ind w:left="2880" w:hanging="360"/>
+      </w:pPr>
+    </w:lvl>
+    <w:lvl w:ilvl="4" w:tplc="08090019" w:tentative="1">
+      <w:start w:val="1"/>
+      <w:numFmt w:val="lowerLetter"/>
+      <w:lvlText w:val="%5."/>
+      <w:lvlJc w:val="left"/>
+      <w:pPr>
+        <w:ind w:left="3600" w:hanging="360"/>
+      </w:pPr>
+    </w:lvl>
+    <w:lvl w:ilvl="5" w:tplc="0809001B" w:tentative="1">
+      <w:start w:val="1"/>
+      <w:numFmt w:val="lowerRoman"/>
+      <w:lvlText w:val="%6."/>
+      <w:lvlJc w:val="right"/>
+      <w:pPr>
+        <w:ind w:left="4320" w:hanging="180"/>
+      </w:pPr>
+    </w:lvl>
+    <w:lvl w:ilvl="6" w:tplc="0809000F" w:tentative="1">
+      <w:start w:val="1"/>
+      <w:numFmt w:val="decimal"/>
+      <w:lvlText w:val="%7."/>
+      <w:lvlJc w:val="left"/>
+      <w:pPr>
+        <w:ind w:left="5040" w:hanging="360"/>
+      </w:pPr>
+    </w:lvl>
+    <w:lvl w:ilvl="7" w:tplc="08090019" w:tentative="1">
+      <w:start w:val="1"/>
+      <w:numFmt w:val="lowerLetter"/>
+      <w:lvlText w:val="%8."/>
+      <w:lvlJc w:val="left"/>
+      <w:pPr>
+        <w:ind w:left="5760" w:hanging="360"/>
+      </w:pPr>
+    </w:lvl>
+    <w:lvl w:ilvl="8" w:tplc="0809001B" w:tentative="1">
+      <w:start w:val="1"/>
+      <w:numFmt w:val="lowerRoman"/>
+      <w:lvlText w:val="%9."/>
+      <w:lvlJc w:val="right"/>
+      <w:pPr>
+        <w:ind w:left="6480" w:hanging="180"/>
+      </w:pPr>
+    </w:lvl>
+  </w:abstractNum>
+  <w:abstractNum w:abstractNumId="1" w15:restartNumberingAfterBreak="0">
+    <w:nsid w:val="5D653908"/>
+    <w:multiLevelType w:val="hybridMultilevel"/>
+    <w:tmpl w:val="2444BB16"/>
+    <w:lvl w:ilvl="0" w:tplc="08090019">
+      <w:start w:val="1"/>
+      <w:numFmt w:val="lowerLetter"/>
+      <w:lvlText w:val="%1."/>
+      <w:lvlJc w:val="left"/>
+      <w:pPr>
+        <w:ind w:left="720" w:hanging="360"/>
+      </w:pPr>
+      <w:rPr>
+        <w:rFonts w:hint="default"/>
+      </w:rPr>
+    </w:lvl>
+    <w:lvl w:ilvl="1" w:tplc="08090019" w:tentative="1">
+      <w:start w:val="1"/>
+      <w:numFmt w:val="lowerLetter"/>
+      <w:lvlText w:val="%2."/>
+      <w:lvlJc w:val="left"/>
+      <w:pPr>
+        <w:ind w:left="1440" w:hanging="360"/>
+      </w:pPr>
+    </w:lvl>
+    <w:lvl w:ilvl="2" w:tplc="0809001B" w:tentative="1">
+      <w:start w:val="1"/>
+      <w:numFmt w:val="lowerRoman"/>
+      <w:lvlText w:val="%3."/>
+      <w:lvlJc w:val="right"/>
+      <w:pPr>
+        <w:ind w:left="2160" w:hanging="180"/>
+      </w:pPr>
+    </w:lvl>
+    <w:lvl w:ilvl="3" w:tplc="0809000F" w:tentative="1">
+      <w:start w:val="1"/>
+      <w:numFmt w:val="decimal"/>
+      <w:lvlText w:val="%4."/>
+      <w:lvlJc w:val="left"/>
+      <w:pPr>
+        <w:ind w:left="2880" w:hanging="360"/>
+      </w:pPr>
+    </w:lvl>
+    <w:lvl w:ilvl="4" w:tplc="08090019" w:tentative="1">
+      <w:start w:val="1"/>
+      <w:numFmt w:val="lowerLetter"/>
+      <w:lvlText w:val="%5."/>
+      <w:lvlJc w:val="left"/>
+      <w:pPr>
+        <w:ind w:left="3600" w:hanging="360"/>
+      </w:pPr>
+    </w:lvl>
+    <w:lvl w:ilvl="5" w:tplc="0809001B" w:tentative="1">
+      <w:start w:val="1"/>
+      <w:numFmt w:val="lowerRoman"/>
+      <w:lvlText w:val="%6."/>
+      <w:lvlJc w:val="right"/>
+      <w:pPr>
+        <w:ind w:left="4320" w:hanging="180"/>
+      </w:pPr>
+    </w:lvl>
+    <w:lvl w:ilvl="6" w:tplc="0809000F" w:tentative="1">
+      <w:start w:val="1"/>
+      <w:numFmt w:val="decimal"/>
+      <w:lvlText w:val="%7."/>
+      <w:lvlJc w:val="left"/>
+      <w:pPr>
+        <w:ind w:left="5040" w:hanging="360"/>
+      </w:pPr>
+    </w:lvl>
+    <w:lvl w:ilvl="7" w:tplc="08090019" w:tentative="1">
+      <w:start w:val="1"/>
+      <w:numFmt w:val="lowerLetter"/>
+      <w:lvlText w:val="%8."/>
+      <w:lvlJc w:val="left"/>
+      <w:pPr>
+        <w:ind w:left="5760" w:hanging="360"/>
+      </w:pPr>
+    </w:lvl>
+    <w:lvl w:ilvl="8" w:tplc="0809001B" w:tentative="1">
+      <w:start w:val="1"/>
+      <w:numFmt w:val="lowerRoman"/>
+      <w:lvlText w:val="%9."/>
+      <w:lvlJc w:val="right"/>
+      <w:pPr>
+        <w:ind w:left="6480" w:hanging="180"/>
+      </w:pPr>
+    </w:lvl>
+  </w:abstractNum>
+  <w:abstractNum w:abstractNumId="2" w15:restartNumberingAfterBreak="0">
+    <w:nsid w:val="6C62416E"/>
+    <w:multiLevelType w:val="hybridMultilevel"/>
+    <w:tmpl w:val="11705012"/>
+    <w:lvl w:ilvl="0" w:tplc="750CCD06">
+      <w:start w:val="1"/>
+      <w:numFmt w:val="decimal"/>
+      <w:lvlText w:val="%1."/>
+      <w:lvlJc w:val="left"/>
+      <w:pPr>
+        <w:ind w:left="720" w:hanging="360"/>
+      </w:pPr>
+      <w:rPr>
+        <w:rFonts w:hint="default"/>
+        <w:b w:val="0"/>
+        <w:sz w:val="28"/>
+        <w:u w:val="none"/>
+      </w:rPr>
+    </w:lvl>
+    <w:lvl w:ilvl="1" w:tplc="08090019" w:tentative="1">
+      <w:start w:val="1"/>
+      <w:numFmt w:val="lowerLetter"/>
+      <w:lvlText w:val="%2."/>
+      <w:lvlJc w:val="left"/>
+      <w:pPr>
+        <w:ind w:left="1440" w:hanging="360"/>
+      </w:pPr>
+    </w:lvl>
+    <w:lvl w:ilvl="2" w:tplc="0809001B" w:tentative="1">
+      <w:start w:val="1"/>
+      <w:numFmt w:val="lowerRoman"/>
+      <w:lvlText w:val="%3."/>
+      <w:lvlJc w:val="right"/>
+      <w:pPr>
+        <w:ind w:left="2160" w:hanging="180"/>
+      </w:pPr>
+    </w:lvl>
+    <w:lvl w:ilvl="3" w:tplc="0809000F" w:tentative="1">
+      <w:start w:val="1"/>
+      <w:numFmt w:val="decimal"/>
+      <w:lvlText w:val="%4."/>
+      <w:lvlJc w:val="left"/>
+      <w:pPr>
+        <w:ind w:left="2880" w:hanging="360"/>
+      </w:pPr>
+    </w:lvl>
+    <w:lvl w:ilvl="4" w:tplc="08090019" w:tentative="1">
+      <w:start w:val="1"/>
+      <w:numFmt w:val="lowerLetter"/>
+      <w:lvlText w:val="%5."/>
+      <w:lvlJc w:val="left"/>
+      <w:pPr>
+        <w:ind w:left="3600" w:hanging="360"/>
+      </w:pPr>
+    </w:lvl>
+    <w:lvl w:ilvl="5" w:tplc="0809001B" w:tentative="1">
+      <w:start w:val="1"/>
+      <w:numFmt w:val="lowerRoman"/>
+      <w:lvlText w:val="%6."/>
+      <w:lvlJc w:val="right"/>
+      <w:pPr>
+        <w:ind w:left="4320" w:hanging="180"/>
+      </w:pPr>
+    </w:lvl>
+    <w:lvl w:ilvl="6" w:tplc="0809000F" w:tentative="1">
+      <w:start w:val="1"/>
+      <w:numFmt w:val="decimal"/>
+      <w:lvlText w:val="%7."/>
+      <w:lvlJc w:val="left"/>
+      <w:pPr>
+        <w:ind w:left="5040" w:hanging="360"/>
+      </w:pPr>
+    </w:lvl>
+    <w:lvl w:ilvl="7" w:tplc="08090019" w:tentative="1">
+      <w:start w:val="1"/>
+      <w:numFmt w:val="lowerLetter"/>
+      <w:lvlText w:val="%8."/>
+      <w:lvlJc w:val="left"/>
+      <w:pPr>
+        <w:ind w:left="5760" w:hanging="360"/>
+      </w:pPr>
+    </w:lvl>
+    <w:lvl w:ilvl="8" w:tplc="0809001B" w:tentative="1">
+      <w:start w:val="1"/>
+      <w:numFmt w:val="lowerRoman"/>
+      <w:lvlText w:val="%9."/>
+      <w:lvlJc w:val="right"/>
+      <w:pPr>
+        <w:ind w:left="6480" w:hanging="180"/>
+      </w:pPr>
+    </w:lvl>
+  </w:abstractNum>
+  <w:abstractNum w:abstractNumId="3" w15:restartNumberingAfterBreak="0">
+    <w:nsid w:val="746A6421"/>
+    <w:multiLevelType w:val="hybridMultilevel"/>
+    <w:tmpl w:val="18E6AE00"/>
+    <w:lvl w:ilvl="0" w:tplc="0809000F">
+      <w:start w:val="1"/>
+      <w:numFmt w:val="decimal"/>
+      <w:lvlText w:val="%1."/>
+      <w:lvlJc w:val="left"/>
+      <w:pPr>
+        <w:ind w:left="720" w:hanging="360"/>
+      </w:pPr>
+      <w:rPr>
+        <w:rFonts w:hint="default"/>
+      </w:rPr>
+    </w:lvl>
+    <w:lvl w:ilvl="1" w:tplc="08090019" w:tentative="1">
+      <w:start w:val="1"/>
+      <w:numFmt w:val="lowerLetter"/>
+      <w:lvlText w:val="%2."/>
+      <w:lvlJc w:val="left"/>
+      <w:pPr>
+        <w:ind w:left="1440" w:hanging="360"/>
+      </w:pPr>
+    </w:lvl>
+    <w:lvl w:ilvl="2" w:tplc="0809001B" w:tentative="1">
+      <w:start w:val="1"/>
+      <w:numFmt w:val="lowerRoman"/>
+      <w:lvlText w:val="%3."/>
+      <w:lvlJc w:val="right"/>
+      <w:pPr>
+        <w:ind w:left="2160" w:hanging="180"/>
+      </w:pPr>
+    </w:lvl>
+    <w:lvl w:ilvl="3" w:tplc="0809000F" w:tentative="1">
+      <w:start w:val="1"/>
+      <w:numFmt w:val="decimal"/>
+      <w:lvlText w:val="%4."/>
+      <w:lvlJc w:val="left"/>
+      <w:pPr>
+        <w:ind w:left="2880" w:hanging="360"/>
+      </w:pPr>
+    </w:lvl>
+    <w:lvl w:ilvl="4" w:tplc="08090019" w:tentative="1">
+      <w:start w:val="1"/>
+      <w:numFmt w:val="lowerLetter"/>
+      <w:lvlText w:val="%5."/>
+      <w:lvlJc w:val="left"/>
+      <w:pPr>
+        <w:ind w:left="3600" w:hanging="360"/>
+      </w:pPr>
+    </w:lvl>
+    <w:lvl w:ilvl="5" w:tplc="0809001B" w:tentative="1">
+      <w:start w:val="1"/>
+      <w:numFmt w:val="lowerRoman"/>
+      <w:lvlText w:val="%6."/>
+      <w:lvlJc w:val="right"/>
+      <w:pPr>
+        <w:ind w:left="4320" w:hanging="180"/>
+      </w:pPr>
+    </w:lvl>
+    <w:lvl w:ilvl="6" w:tplc="0809000F" w:tentative="1">
+      <w:start w:val="1"/>
+      <w:numFmt w:val="decimal"/>
+      <w:lvlText w:val="%7."/>
+      <w:lvlJc w:val="left"/>
+      <w:pPr>
+        <w:ind w:left="5040" w:hanging="360"/>
+      </w:pPr>
+    </w:lvl>
+    <w:lvl w:ilvl="7" w:tplc="08090019" w:tentative="1">
+      <w:start w:val="1"/>
+      <w:numFmt w:val="lowerLetter"/>
+      <w:lvlText w:val="%8."/>
+      <w:lvlJc w:val="left"/>
+      <w:pPr>
+        <w:ind w:left="5760" w:hanging="360"/>
+      </w:pPr>
+    </w:lvl>
+    <w:lvl w:ilvl="8" w:tplc="0809001B" w:tentative="1">
+      <w:start w:val="1"/>
+      <w:numFmt w:val="lowerRoman"/>
+      <w:lvlText w:val="%9."/>
+      <w:lvlJc w:val="right"/>
+      <w:pPr>
+        <w:ind w:left="6480" w:hanging="180"/>
+      </w:pPr>
+    </w:lvl>
+  </w:abstractNum>
+  <w:num w:numId="1">
+    <w:abstractNumId w:val="0"/>
+  </w:num>
+  <w:num w:numId="2">
+    <w:abstractNumId w:val="1"/>
+  </w:num>
+  <w:num w:numId="3">
+    <w:abstractNumId w:val="2"/>
+  </w:num>
+  <w:num w:numId="4">
+    <w:abstractNumId w:val="3"/>
+  </w:num>
+</w:numbering>
 </file>
 
 <file path=word/styles.xml><?xml version="1.0" encoding="utf-8"?>
@@ -971,6 +5578,94 @@
     <w:semiHidden/>
     <w:unhideWhenUsed/>
   </w:style>
+  <w:style w:type="paragraph" w:styleId="IntenseQuote">
+    <w:name w:val="Intense Quote"/>
+    <w:basedOn w:val="Normal"/>
+    <w:next w:val="Normal"/>
+    <w:link w:val="IntenseQuoteChar"/>
+    <w:uiPriority w:val="30"/>
+    <w:qFormat/>
+    <w:rsid w:val="00577FC6"/>
+    <w:pPr>
+      <w:pBdr>
+        <w:top w:val="single" w:sz="4" w:space="10" w:color="4472C4" w:themeColor="accent1"/>
+        <w:bottom w:val="single" w:sz="4" w:space="10" w:color="4472C4" w:themeColor="accent1"/>
+      </w:pBdr>
+      <w:spacing w:before="360" w:after="360"/>
+      <w:ind w:left="864" w:right="864"/>
+      <w:jc w:val="center"/>
+    </w:pPr>
+    <w:rPr>
+      <w:i/>
+      <w:iCs/>
+      <w:color w:val="4472C4" w:themeColor="accent1"/>
+    </w:rPr>
+  </w:style>
+  <w:style w:type="character" w:customStyle="1" w:styleId="IntenseQuoteChar">
+    <w:name w:val="Intense Quote Char"/>
+    <w:basedOn w:val="DefaultParagraphFont"/>
+    <w:link w:val="IntenseQuote"/>
+    <w:uiPriority w:val="30"/>
+    <w:rsid w:val="00577FC6"/>
+    <w:rPr>
+      <w:i/>
+      <w:iCs/>
+      <w:color w:val="4472C4" w:themeColor="accent1"/>
+    </w:rPr>
+  </w:style>
+  <w:style w:type="table" w:styleId="TableGrid">
+    <w:name w:val="Table Grid"/>
+    <w:basedOn w:val="TableNormal"/>
+    <w:uiPriority w:val="39"/>
+    <w:rsid w:val="008670BC"/>
+    <w:pPr>
+      <w:spacing w:after="0" w:line="240" w:lineRule="auto"/>
+    </w:pPr>
+    <w:tblPr>
+      <w:tblBorders>
+        <w:top w:val="single" w:sz="4" w:space="0" w:color="auto"/>
+        <w:left w:val="single" w:sz="4" w:space="0" w:color="auto"/>
+        <w:bottom w:val="single" w:sz="4" w:space="0" w:color="auto"/>
+        <w:right w:val="single" w:sz="4" w:space="0" w:color="auto"/>
+        <w:insideH w:val="single" w:sz="4" w:space="0" w:color="auto"/>
+        <w:insideV w:val="single" w:sz="4" w:space="0" w:color="auto"/>
+      </w:tblBorders>
+    </w:tblPr>
+  </w:style>
+  <w:style w:type="paragraph" w:styleId="ListParagraph">
+    <w:name w:val="List Paragraph"/>
+    <w:basedOn w:val="Normal"/>
+    <w:uiPriority w:val="34"/>
+    <w:qFormat/>
+    <w:rsid w:val="009F7E35"/>
+    <w:pPr>
+      <w:ind w:left="720"/>
+      <w:contextualSpacing/>
+    </w:pPr>
+  </w:style>
+  <w:style w:type="character" w:styleId="Hyperlink">
+    <w:name w:val="Hyperlink"/>
+    <w:basedOn w:val="DefaultParagraphFont"/>
+    <w:uiPriority w:val="99"/>
+    <w:unhideWhenUsed/>
+    <w:rsid w:val="008257F7"/>
+    <w:rPr>
+      <w:color w:val="0563C1" w:themeColor="hyperlink"/>
+      <w:u w:val="single"/>
+    </w:rPr>
+  </w:style>
+  <w:style w:type="character" w:styleId="UnresolvedMention">
+    <w:name w:val="Unresolved Mention"/>
+    <w:basedOn w:val="DefaultParagraphFont"/>
+    <w:uiPriority w:val="99"/>
+    <w:semiHidden/>
+    <w:unhideWhenUsed/>
+    <w:rsid w:val="008257F7"/>
+    <w:rPr>
+      <w:color w:val="605E5C"/>
+      <w:shd w:val="clear" w:color="auto" w:fill="E1DFDD"/>
+    </w:rPr>
+  </w:style>
 </w:styles>
 </file>
 
